--- a/source-multichoice/build/es-material-metals-3.docx
+++ b/source-multichoice/build/es-material-metals-3.docx
@@ -25,7 +25,7 @@
       <w:r>
         <w:t>a)</w:t>
         <w:tab/>
-        <w:t>Aluminio.</w:t>
+        <w:t>Cobre.</w:t>
       </w:r>
     </w:p>
     <w:p>
@@ -35,7 +35,7 @@
       <w:r>
         <w:t>b)</w:t>
         <w:tab/>
-        <w:t>Cobre.</w:t>
+        <w:t>Hierro.</w:t>
       </w:r>
     </w:p>
     <w:p>
@@ -55,7 +55,7 @@
       <w:r>
         <w:t>d)</w:t>
         <w:tab/>
-        <w:t>Hierro.</w:t>
+        <w:t>Aluminio.</w:t>
       </w:r>
     </w:p>
     <w:p>
@@ -73,16 +73,6 @@
       <w:r>
         <w:t>a)</w:t>
         <w:tab/>
-        <w:t>Alta densidad y maleabilidad.</w:t>
-      </w:r>
-    </w:p>
-    <w:p>
-      <w:pPr>
-        <w:pStyle w:val="Choice"/>
-      </w:pPr>
-      <w:r>
-        <w:t>b)</w:t>
-        <w:tab/>
         <w:t>Baja densidad y buena resistencia a la corrosión.</w:t>
       </w:r>
     </w:p>
@@ -91,7 +81,7 @@
         <w:pStyle w:val="Choice"/>
       </w:pPr>
       <w:r>
-        <w:t>c)</w:t>
+        <w:t>b)</w:t>
         <w:tab/>
         <w:t>Baja resistencia mecánica y dureza.</w:t>
       </w:r>
@@ -101,9 +91,19 @@
         <w:pStyle w:val="Choice"/>
       </w:pPr>
       <w:r>
+        <w:t>c)</w:t>
+        <w:tab/>
+        <w:t>Resistencia a altas temperaturas.</w:t>
+      </w:r>
+    </w:p>
+    <w:p>
+      <w:pPr>
+        <w:pStyle w:val="Choice"/>
+      </w:pPr>
+      <w:r>
         <w:t>d)</w:t>
         <w:tab/>
-        <w:t>Resistencia a altas temperaturas.</w:t>
+        <w:t>Alta densidad y maleabilidad.</w:t>
       </w:r>
     </w:p>
     <w:p>
@@ -141,7 +141,7 @@
       <w:r>
         <w:t>c)</w:t>
         <w:tab/>
-        <w:t>Maleable y dúctil.</w:t>
+        <w:t>Muy blando y baja resistencia mecánica.</w:t>
       </w:r>
     </w:p>
     <w:p>
@@ -151,7 +151,7 @@
       <w:r>
         <w:t>d)</w:t>
         <w:tab/>
-        <w:t>Muy blando y baja resistencia mecánica.</w:t>
+        <w:t>Maleable y dúctil.</w:t>
       </w:r>
     </w:p>
     <w:p>
@@ -179,6 +179,16 @@
       <w:r>
         <w:t>b)</w:t>
         <w:tab/>
+        <w:t>Proceso Bayer.</w:t>
+      </w:r>
+    </w:p>
+    <w:p>
+      <w:pPr>
+        <w:pStyle w:val="Choice"/>
+      </w:pPr>
+      <w:r>
+        <w:t>c)</w:t>
+        <w:tab/>
         <w:t>Electroforesis.</w:t>
       </w:r>
     </w:p>
@@ -187,23 +197,13 @@
         <w:pStyle w:val="Choice"/>
       </w:pPr>
       <w:r>
-        <w:t>c)</w:t>
+        <w:t>d)</w:t>
         <w:tab/>
         <w:t>Fusión al vacío.</w:t>
       </w:r>
     </w:p>
     <w:p>
       <w:pPr>
-        <w:pStyle w:val="Choice"/>
-      </w:pPr>
-      <w:r>
-        <w:t>d)</w:t>
-        <w:tab/>
-        <w:t>Proceso Bayer.</w:t>
-      </w:r>
-    </w:p>
-    <w:p>
-      <w:pPr>
         <w:pStyle w:val="ListNumber"/>
       </w:pPr>
       <w:r>
@@ -217,7 +217,7 @@
       <w:r>
         <w:t>a)</w:t>
         <w:tab/>
-        <w:t>Era un metal comúnmente utilizado en la industria.</w:t>
+        <w:t>Era un material exótico con un precio mayor que el del oro.</w:t>
       </w:r>
     </w:p>
     <w:p>
@@ -247,7 +247,7 @@
       <w:r>
         <w:t>d)</w:t>
         <w:tab/>
-        <w:t>Era un material exótico con un precio mayor que el del oro.</w:t>
+        <w:t>Era un metal comúnmente utilizado en la industria.</w:t>
       </w:r>
     </w:p>
     <w:p>
@@ -265,7 +265,7 @@
       <w:r>
         <w:t>a)</w:t>
         <w:tab/>
-        <w:t>Se mantiene constante en 30 kg/mm2.</w:t>
+        <w:t>Varía mucho según la temperatura.</w:t>
       </w:r>
     </w:p>
     <w:p>
@@ -275,7 +275,7 @@
       <w:r>
         <w:t>b)</w:t>
         <w:tab/>
-        <w:t>Aumenta mucho hasta los 40 kg/mm2.</w:t>
+        <w:t>Se mantiene constante en 30 kg/mm2.</w:t>
       </w:r>
     </w:p>
     <w:p>
@@ -295,7 +295,7 @@
       <w:r>
         <w:t>d)</w:t>
         <w:tab/>
-        <w:t>Varía mucho según la temperatura.</w:t>
+        <w:t>Aumenta mucho hasta los 40 kg/mm2.</w:t>
       </w:r>
     </w:p>
     <w:p>
@@ -313,6 +313,16 @@
       <w:r>
         <w:t>a)</w:t>
         <w:tab/>
+        <w:t>La utilización de procesos térmicos avanzados.</w:t>
+      </w:r>
+    </w:p>
+    <w:p>
+      <w:pPr>
+        <w:pStyle w:val="Choice"/>
+      </w:pPr>
+      <w:r>
+        <w:t>b)</w:t>
+        <w:tab/>
         <w:t>El descubrimiento de nuevas reservas de aluminio.</w:t>
       </w:r>
     </w:p>
@@ -321,9 +331,9 @@
         <w:pStyle w:val="Choice"/>
       </w:pPr>
       <w:r>
-        <w:t>b)</w:t>
+        <w:t>c)</w:t>
         <w:tab/>
-        <w:t>La sustitución del aluminio por otros metales.</w:t>
+        <w:t>La aplicación de la dinamo para producir la electricidad necesaria.</w:t>
       </w:r>
     </w:p>
     <w:p>
@@ -331,19 +341,9 @@
         <w:pStyle w:val="Choice"/>
       </w:pPr>
       <w:r>
-        <w:t>c)</w:t>
-        <w:tab/>
-        <w:t>La utilización de procesos térmicos avanzados.</w:t>
-      </w:r>
-    </w:p>
-    <w:p>
-      <w:pPr>
-        <w:pStyle w:val="Choice"/>
-      </w:pPr>
-      <w:r>
         <w:t>d)</w:t>
         <w:tab/>
-        <w:t>La aplicación de la dinamo para producir la electricidad necesaria.</w:t>
+        <w:t>La sustitución del aluminio por otros metales.</w:t>
       </w:r>
     </w:p>
     <w:p>
@@ -371,7 +371,7 @@
       <w:r>
         <w:t>b)</w:t>
         <w:tab/>
-        <w:t>Marcos de ventanas, papel metálico, latas, aviones, cables eléctricos.</w:t>
+        <w:t>Herramientas de jardinería.</w:t>
       </w:r>
     </w:p>
     <w:p>
@@ -391,7 +391,7 @@
       <w:r>
         <w:t>d)</w:t>
         <w:tab/>
-        <w:t>Herramientas de jardinería.</w:t>
+        <w:t>Marcos de ventanas, papel metálico, latas, aviones, cables eléctricos.</w:t>
       </w:r>
     </w:p>
     <w:p>
@@ -409,7 +409,7 @@
       <w:r>
         <w:t>a)</w:t>
         <w:tab/>
-        <w:t>Plateado.</w:t>
+        <w:t>Dorado.</w:t>
       </w:r>
     </w:p>
     <w:p>
@@ -419,7 +419,7 @@
       <w:r>
         <w:t>b)</w:t>
         <w:tab/>
-        <w:t>Gris.</w:t>
+        <w:t>Plateado.</w:t>
       </w:r>
     </w:p>
     <w:p>
@@ -439,7 +439,7 @@
       <w:r>
         <w:t>d)</w:t>
         <w:tab/>
-        <w:t>Dorado.</w:t>
+        <w:t>Gris.</w:t>
       </w:r>
     </w:p>
     <w:p>
@@ -457,6 +457,26 @@
       <w:r>
         <w:t>a)</w:t>
         <w:tab/>
+        <w:t>1,5 kg/litro.</w:t>
+      </w:r>
+    </w:p>
+    <w:p>
+      <w:pPr>
+        <w:pStyle w:val="Choice"/>
+      </w:pPr>
+      <w:r>
+        <w:t>b)</w:t>
+        <w:tab/>
+        <w:t>4,5 kg/litro.</w:t>
+      </w:r>
+    </w:p>
+    <w:p>
+      <w:pPr>
+        <w:pStyle w:val="Choice"/>
+      </w:pPr>
+      <w:r>
+        <w:t>c)</w:t>
+        <w:tab/>
         <w:t>6,5 kg/litro.</w:t>
       </w:r>
     </w:p>
@@ -465,33 +485,13 @@
         <w:pStyle w:val="Choice"/>
       </w:pPr>
       <w:r>
-        <w:t>b)</w:t>
+        <w:t>d)</w:t>
         <w:tab/>
         <w:t>3,0 kg/litro.</w:t>
       </w:r>
     </w:p>
     <w:p>
       <w:pPr>
-        <w:pStyle w:val="Choice"/>
-      </w:pPr>
-      <w:r>
-        <w:t>c)</w:t>
-        <w:tab/>
-        <w:t>1,5 kg/litro.</w:t>
-      </w:r>
-    </w:p>
-    <w:p>
-      <w:pPr>
-        <w:pStyle w:val="Choice"/>
-      </w:pPr>
-      <w:r>
-        <w:t>d)</w:t>
-        <w:tab/>
-        <w:t>4,5 kg/litro.</w:t>
-      </w:r>
-    </w:p>
-    <w:p>
-      <w:pPr>
         <w:pStyle w:val="ListNumber"/>
       </w:pPr>
       <w:r>
@@ -505,6 +505,26 @@
       <w:r>
         <w:t>a)</w:t>
         <w:tab/>
+        <w:t>Es poco resistente a la corrosión.</w:t>
+      </w:r>
+    </w:p>
+    <w:p>
+      <w:pPr>
+        <w:pStyle w:val="Choice"/>
+      </w:pPr>
+      <w:r>
+        <w:t>b)</w:t>
+        <w:tab/>
+        <w:t>Es muy resistente a la corrosión.</w:t>
+      </w:r>
+    </w:p>
+    <w:p>
+      <w:pPr>
+        <w:pStyle w:val="Choice"/>
+      </w:pPr>
+      <w:r>
+        <w:t>c)</w:t>
+        <w:tab/>
         <w:t>No tiene resistencia a la corrosión.</w:t>
       </w:r>
     </w:p>
@@ -513,33 +533,13 @@
         <w:pStyle w:val="Choice"/>
       </w:pPr>
       <w:r>
-        <w:t>b)</w:t>
+        <w:t>d)</w:t>
         <w:tab/>
         <w:t>Es medianamente resistente a la corrosión.</w:t>
       </w:r>
     </w:p>
     <w:p>
       <w:pPr>
-        <w:pStyle w:val="Choice"/>
-      </w:pPr>
-      <w:r>
-        <w:t>c)</w:t>
-        <w:tab/>
-        <w:t>Es poco resistente a la corrosión.</w:t>
-      </w:r>
-    </w:p>
-    <w:p>
-      <w:pPr>
-        <w:pStyle w:val="Choice"/>
-      </w:pPr>
-      <w:r>
-        <w:t>d)</w:t>
-        <w:tab/>
-        <w:t>Es muy resistente a la corrosión.</w:t>
-      </w:r>
-    </w:p>
-    <w:p>
-      <w:pPr>
         <w:pStyle w:val="ListNumber"/>
       </w:pPr>
       <w:r>
@@ -553,7 +553,7 @@
       <w:r>
         <w:t>a)</w:t>
         <w:tab/>
-        <w:t>Tiene buena resistencia mecánica, hasta 140 kg/mm2.</w:t>
+        <w:t>Tiene poca resistencia mecánica, hasta 140 kg/mm2.</w:t>
       </w:r>
     </w:p>
     <w:p>
@@ -562,6 +562,16 @@
       </w:pPr>
       <w:r>
         <w:t>b)</w:t>
+        <w:tab/>
+        <w:t>Tiene muchísima resistencia mecánica, hasta 410 kg/mm2.</w:t>
+      </w:r>
+    </w:p>
+    <w:p>
+      <w:pPr>
+        <w:pStyle w:val="Choice"/>
+      </w:pPr>
+      <w:r>
+        <w:t>c)</w:t>
         <w:tab/>
         <w:t>No tiene resistencia mecánica.</w:t>
       </w:r>
@@ -571,19 +581,9 @@
         <w:pStyle w:val="Choice"/>
       </w:pPr>
       <w:r>
-        <w:t>c)</w:t>
-        <w:tab/>
-        <w:t>Tiene muchísima resistencia mecánica, hasta 410 kg/mm2.</w:t>
-      </w:r>
-    </w:p>
-    <w:p>
-      <w:pPr>
-        <w:pStyle w:val="Choice"/>
-      </w:pPr>
-      <w:r>
         <w:t>d)</w:t>
         <w:tab/>
-        <w:t>Tiene poca resistencia mecánica, hasta 140 kg/mm2.</w:t>
+        <w:t>Tiene buena resistencia mecánica, hasta 140 kg/mm2.</w:t>
       </w:r>
     </w:p>
     <w:p>
@@ -601,7 +601,7 @@
       <w:r>
         <w:t>a)</w:t>
         <w:tab/>
-        <w:t>Prótesis médicas y maquinaria aeroespacial.</w:t>
+        <w:t>Construcción de edificios.</w:t>
       </w:r>
     </w:p>
     <w:p>
@@ -621,7 +621,7 @@
       <w:r>
         <w:t>c)</w:t>
         <w:tab/>
-        <w:t>Construcción de edificios.</w:t>
+        <w:t>Agricultura.</w:t>
       </w:r>
     </w:p>
     <w:p>
@@ -631,7 +631,7 @@
       <w:r>
         <w:t>d)</w:t>
         <w:tab/>
-        <w:t>Agricultura.</w:t>
+        <w:t>Prótesis médicas y maquinaria aeroespacial.</w:t>
       </w:r>
     </w:p>
     <w:p>
@@ -649,16 +649,6 @@
       <w:r>
         <w:t>a)</w:t>
         <w:tab/>
-        <w:t>Menos resistente, con mayor densidad.</w:t>
-      </w:r>
-    </w:p>
-    <w:p>
-      <w:pPr>
-        <w:pStyle w:val="Choice"/>
-      </w:pPr>
-      <w:r>
-        <w:t>b)</w:t>
-        <w:tab/>
         <w:t>Casi igual de resistente, con mayor densidad.</w:t>
       </w:r>
     </w:p>
@@ -667,7 +657,7 @@
         <w:pStyle w:val="Choice"/>
       </w:pPr>
       <w:r>
-        <w:t>c)</w:t>
+        <w:t>b)</w:t>
         <w:tab/>
         <w:t>Casi igual de resistente, con menor densidad.</w:t>
       </w:r>
@@ -677,13 +667,23 @@
         <w:pStyle w:val="Choice"/>
       </w:pPr>
       <w:r>
-        <w:t>d)</w:t>
+        <w:t>c)</w:t>
         <w:tab/>
         <w:t>Más resistente, con mayor densidad.</w:t>
       </w:r>
     </w:p>
     <w:p>
       <w:pPr>
+        <w:pStyle w:val="Choice"/>
+      </w:pPr>
+      <w:r>
+        <w:t>d)</w:t>
+        <w:tab/>
+        <w:t>Menos resistente, con mayor densidad.</w:t>
+      </w:r>
+    </w:p>
+    <w:p>
+      <w:pPr>
         <w:pStyle w:val="ListNumber"/>
       </w:pPr>
       <w:r>
@@ -697,7 +697,7 @@
       <w:r>
         <w:t>a)</w:t>
         <w:tab/>
-        <w:t>Para fabricar pinturas blancas con un color muy puro y muy buena resistencia a la radiación solar.</w:t>
+        <w:t>Para fabricar pinturas rojas con un color muy puro y poca resistencia a la radiación solar.</w:t>
       </w:r>
     </w:p>
     <w:p>
@@ -717,7 +717,7 @@
       <w:r>
         <w:t>c)</w:t>
         <w:tab/>
-        <w:t>Para fabricar pinturas rojas con un color muy puro y poca resistencia a la radiación solar.</w:t>
+        <w:t>Para fabricar pinturas blancas con un color muy puro y poca resistencia a la radiación solar.</w:t>
       </w:r>
     </w:p>
     <w:p>
@@ -727,7 +727,7 @@
       <w:r>
         <w:t>d)</w:t>
         <w:tab/>
-        <w:t>Para fabricar pinturas blancas con un color muy puro y poca resistencia a la radiación solar.</w:t>
+        <w:t>Para fabricar pinturas blancas con un color muy puro y muy buena resistencia a la radiación solar.</w:t>
       </w:r>
     </w:p>
     <w:p>
@@ -755,16 +755,6 @@
       <w:r>
         <w:t>b)</w:t>
         <w:tab/>
-        <w:t>Fabricación de pinturas de color blanco muy puro.</w:t>
-      </w:r>
-    </w:p>
-    <w:p>
-      <w:pPr>
-        <w:pStyle w:val="Choice"/>
-      </w:pPr>
-      <w:r>
-        <w:t>c)</w:t>
-        <w:tab/>
         <w:t>Fabricación de medicamentos avanzados.</w:t>
       </w:r>
     </w:p>
@@ -773,13 +763,23 @@
         <w:pStyle w:val="Choice"/>
       </w:pPr>
       <w:r>
-        <w:t>d)</w:t>
+        <w:t>c)</w:t>
         <w:tab/>
         <w:t>Fabricación de prótesis médicas.</w:t>
       </w:r>
     </w:p>
     <w:p>
       <w:pPr>
+        <w:pStyle w:val="Choice"/>
+      </w:pPr>
+      <w:r>
+        <w:t>d)</w:t>
+        <w:tab/>
+        <w:t>Fabricación de pinturas de color blanco muy puro.</w:t>
+      </w:r>
+    </w:p>
+    <w:p>
+      <w:pPr>
         <w:pStyle w:val="ListNumber"/>
       </w:pPr>
       <w:r>
@@ -793,7 +793,439 @@
       <w:r>
         <w:t>a)</w:t>
         <w:tab/>
+        <w:t>Blanco brillante.</w:t>
+      </w:r>
+    </w:p>
+    <w:p>
+      <w:pPr>
+        <w:pStyle w:val="Choice"/>
+      </w:pPr>
+      <w:r>
+        <w:t>b)</w:t>
+        <w:tab/>
+        <w:t>Plateado brillante.</w:t>
+      </w:r>
+    </w:p>
+    <w:p>
+      <w:pPr>
+        <w:pStyle w:val="Choice"/>
+      </w:pPr>
+      <w:r>
+        <w:t>c)</w:t>
+        <w:tab/>
         <w:t>Gris oscuro.</w:t>
+      </w:r>
+    </w:p>
+    <w:p>
+      <w:pPr>
+        <w:pStyle w:val="Choice"/>
+      </w:pPr>
+      <w:r>
+        <w:t>d)</w:t>
+        <w:tab/>
+        <w:t>Rojo brillante.</w:t>
+      </w:r>
+    </w:p>
+    <w:p>
+      <w:pPr>
+        <w:pStyle w:val="ListNumber"/>
+      </w:pPr>
+      <w:r>
+        <w:t>¿Para qué se utiliza el plomo?</w:t>
+      </w:r>
+    </w:p>
+    <w:p>
+      <w:pPr>
+        <w:pStyle w:val="Choice"/>
+      </w:pPr>
+      <w:r>
+        <w:t>a)</w:t>
+        <w:tab/>
+        <w:t>Fabricación de fluorescentes, termómetros, pilas.</w:t>
+      </w:r>
+    </w:p>
+    <w:p>
+      <w:pPr>
+        <w:pStyle w:val="Choice"/>
+      </w:pPr>
+      <w:r>
+        <w:t>b)</w:t>
+        <w:tab/>
+        <w:t>Soldadura de componentes electrónicos, baterías, blindajes anti-radiaciones.</w:t>
+      </w:r>
+    </w:p>
+    <w:p>
+      <w:pPr>
+        <w:pStyle w:val="Choice"/>
+      </w:pPr>
+      <w:r>
+        <w:t>c)</w:t>
+        <w:tab/>
+        <w:t>Fabricación de alimentos y productos químicos.</w:t>
+      </w:r>
+    </w:p>
+    <w:p>
+      <w:pPr>
+        <w:pStyle w:val="Choice"/>
+      </w:pPr>
+      <w:r>
+        <w:t>d)</w:t>
+        <w:tab/>
+        <w:t>Construcción de prótesis médicas, maquinaria aeroespacial.</w:t>
+      </w:r>
+    </w:p>
+    <w:p>
+      <w:pPr>
+        <w:pStyle w:val="ListNumber"/>
+      </w:pPr>
+      <w:r>
+        <w:t>¿Cuál es la temperatura de fusión del plomo?</w:t>
+      </w:r>
+    </w:p>
+    <w:p>
+      <w:pPr>
+        <w:pStyle w:val="Choice"/>
+      </w:pPr>
+      <w:r>
+        <w:t>a)</w:t>
+        <w:tab/>
+        <w:t>Es relativamente baja, 217ºC.</w:t>
+      </w:r>
+    </w:p>
+    <w:p>
+      <w:pPr>
+        <w:pStyle w:val="Choice"/>
+      </w:pPr>
+      <w:r>
+        <w:t>b)</w:t>
+        <w:tab/>
+        <w:t>Es muy baja, 137ºC.</w:t>
+      </w:r>
+    </w:p>
+    <w:p>
+      <w:pPr>
+        <w:pStyle w:val="Choice"/>
+      </w:pPr>
+      <w:r>
+        <w:t>c)</w:t>
+        <w:tab/>
+        <w:t>Es baja, 327ºC.</w:t>
+      </w:r>
+    </w:p>
+    <w:p>
+      <w:pPr>
+        <w:pStyle w:val="Choice"/>
+      </w:pPr>
+      <w:r>
+        <w:t>d)</w:t>
+        <w:tab/>
+        <w:t>Es relativamente alta, 572ºC.</w:t>
+      </w:r>
+    </w:p>
+    <w:p>
+      <w:pPr>
+        <w:pStyle w:val="ListNumber"/>
+      </w:pPr>
+      <w:r>
+        <w:t>¿Por qué se tiende a reducir el uso del plomo en la actualidad?</w:t>
+      </w:r>
+    </w:p>
+    <w:p>
+      <w:pPr>
+        <w:pStyle w:val="Choice"/>
+      </w:pPr>
+      <w:r>
+        <w:t>a)</w:t>
+        <w:tab/>
+        <w:t>Por su baja resistencia mecánica.</w:t>
+      </w:r>
+    </w:p>
+    <w:p>
+      <w:pPr>
+        <w:pStyle w:val="Choice"/>
+      </w:pPr>
+      <w:r>
+        <w:t>b)</w:t>
+        <w:tab/>
+        <w:t>Por su alto costo de producción.</w:t>
+      </w:r>
+    </w:p>
+    <w:p>
+      <w:pPr>
+        <w:pStyle w:val="Choice"/>
+      </w:pPr>
+      <w:r>
+        <w:t>c)</w:t>
+        <w:tab/>
+        <w:t>Por ser altamente contaminante.</w:t>
+      </w:r>
+    </w:p>
+    <w:p>
+      <w:pPr>
+        <w:pStyle w:val="Choice"/>
+      </w:pPr>
+      <w:r>
+        <w:t>d)</w:t>
+        <w:tab/>
+        <w:t>Por su color gris oscuro.</w:t>
+      </w:r>
+    </w:p>
+    <w:p>
+      <w:pPr>
+        <w:pStyle w:val="ListNumber"/>
+      </w:pPr>
+      <w:r>
+        <w:t>¿Cuál es el color del mercurio?</w:t>
+      </w:r>
+    </w:p>
+    <w:p>
+      <w:pPr>
+        <w:pStyle w:val="Choice"/>
+      </w:pPr>
+      <w:r>
+        <w:t>a)</w:t>
+        <w:tab/>
+        <w:t>Blanco brillante.</w:t>
+      </w:r>
+    </w:p>
+    <w:p>
+      <w:pPr>
+        <w:pStyle w:val="Choice"/>
+      </w:pPr>
+      <w:r>
+        <w:t>b)</w:t>
+        <w:tab/>
+        <w:t>Rojo brillante.</w:t>
+      </w:r>
+    </w:p>
+    <w:p>
+      <w:pPr>
+        <w:pStyle w:val="Choice"/>
+      </w:pPr>
+      <w:r>
+        <w:t>c)</w:t>
+        <w:tab/>
+        <w:t>Plateado brillante.</w:t>
+      </w:r>
+    </w:p>
+    <w:p>
+      <w:pPr>
+        <w:pStyle w:val="Choice"/>
+      </w:pPr>
+      <w:r>
+        <w:t>d)</w:t>
+        <w:tab/>
+        <w:t>Gris oscuro.</w:t>
+      </w:r>
+    </w:p>
+    <w:p>
+      <w:pPr>
+        <w:pStyle w:val="ListNumber"/>
+      </w:pPr>
+      <w:r>
+        <w:t>¿Qué metal se utiliza para recubrir la hojalata en las latas de conserva?</w:t>
+      </w:r>
+    </w:p>
+    <w:p>
+      <w:pPr>
+        <w:pStyle w:val="Choice"/>
+      </w:pPr>
+      <w:r>
+        <w:t>a)</w:t>
+        <w:tab/>
+        <w:t>Mercurio.</w:t>
+      </w:r>
+    </w:p>
+    <w:p>
+      <w:pPr>
+        <w:pStyle w:val="Choice"/>
+      </w:pPr>
+      <w:r>
+        <w:t>b)</w:t>
+        <w:tab/>
+        <w:t>Oro.</w:t>
+      </w:r>
+    </w:p>
+    <w:p>
+      <w:pPr>
+        <w:pStyle w:val="Choice"/>
+      </w:pPr>
+      <w:r>
+        <w:t>c)</w:t>
+        <w:tab/>
+        <w:t>Estaño.</w:t>
+      </w:r>
+    </w:p>
+    <w:p>
+      <w:pPr>
+        <w:pStyle w:val="Choice"/>
+      </w:pPr>
+      <w:r>
+        <w:t>d)</w:t>
+        <w:tab/>
+        <w:t>Plomo.</w:t>
+      </w:r>
+    </w:p>
+    <w:p>
+      <w:pPr>
+        <w:pStyle w:val="ListNumber"/>
+      </w:pPr>
+      <w:r>
+        <w:t>¿Qué propiedades tiene el estaño?</w:t>
+      </w:r>
+    </w:p>
+    <w:p>
+      <w:pPr>
+        <w:pStyle w:val="Choice"/>
+      </w:pPr>
+      <w:r>
+        <w:t>a)</w:t>
+        <w:tab/>
+        <w:t>Es muy duro y se oxida con facilidad.</w:t>
+      </w:r>
+    </w:p>
+    <w:p>
+      <w:pPr>
+        <w:pStyle w:val="Choice"/>
+      </w:pPr>
+      <w:r>
+        <w:t>b)</w:t>
+        <w:tab/>
+        <w:t>Es blando y solo se oxida superficialmente.</w:t>
+      </w:r>
+    </w:p>
+    <w:p>
+      <w:pPr>
+        <w:pStyle w:val="Choice"/>
+      </w:pPr>
+      <w:r>
+        <w:t>c)</w:t>
+        <w:tab/>
+        <w:t>Es muy duro y solo se oxida superficialmente.</w:t>
+      </w:r>
+    </w:p>
+    <w:p>
+      <w:pPr>
+        <w:pStyle w:val="Choice"/>
+      </w:pPr>
+      <w:r>
+        <w:t>d)</w:t>
+        <w:tab/>
+        <w:t>Es blando y se oxida con facilidad.</w:t>
+      </w:r>
+    </w:p>
+    <w:p>
+      <w:pPr>
+        <w:pStyle w:val="ListNumber"/>
+      </w:pPr>
+      <w:r>
+        <w:t>¿Para qué se utiliza el mercurio?</w:t>
+      </w:r>
+    </w:p>
+    <w:p>
+      <w:pPr>
+        <w:pStyle w:val="Choice"/>
+      </w:pPr>
+      <w:r>
+        <w:t>a)</w:t>
+        <w:tab/>
+        <w:t>Fabricación de alimentos y productos químicos.</w:t>
+      </w:r>
+    </w:p>
+    <w:p>
+      <w:pPr>
+        <w:pStyle w:val="Choice"/>
+      </w:pPr>
+      <w:r>
+        <w:t>b)</w:t>
+        <w:tab/>
+        <w:t>Soldadura de componentes electrónicos, baterías, blindajes anti-radiaciones.</w:t>
+      </w:r>
+    </w:p>
+    <w:p>
+      <w:pPr>
+        <w:pStyle w:val="Choice"/>
+      </w:pPr>
+      <w:r>
+        <w:t>c)</w:t>
+        <w:tab/>
+        <w:t>Fabricación de fluorescentes, termómetros, amalgama para empastes.</w:t>
+      </w:r>
+    </w:p>
+    <w:p>
+      <w:pPr>
+        <w:pStyle w:val="Choice"/>
+      </w:pPr>
+      <w:r>
+        <w:t>d)</w:t>
+        <w:tab/>
+        <w:t>Construcción de prótesis médicas, maquinaria aeroespacial.</w:t>
+      </w:r>
+    </w:p>
+    <w:p>
+      <w:pPr>
+        <w:pStyle w:val="ListNumber"/>
+      </w:pPr>
+      <w:r>
+        <w:t>¿Qué es la hojalata?</w:t>
+      </w:r>
+    </w:p>
+    <w:p>
+      <w:pPr>
+        <w:pStyle w:val="Choice"/>
+      </w:pPr>
+      <w:r>
+        <w:t>a)</w:t>
+        <w:tab/>
+        <w:t>Acero recubierto de una fina capa de estaño.</w:t>
+      </w:r>
+    </w:p>
+    <w:p>
+      <w:pPr>
+        <w:pStyle w:val="Choice"/>
+      </w:pPr>
+      <w:r>
+        <w:t>b)</w:t>
+        <w:tab/>
+        <w:t>Mercurio plateado brillante.</w:t>
+      </w:r>
+    </w:p>
+    <w:p>
+      <w:pPr>
+        <w:pStyle w:val="Choice"/>
+      </w:pPr>
+      <w:r>
+        <w:t>c)</w:t>
+        <w:tab/>
+        <w:t>Estaño blanco brillante.</w:t>
+      </w:r>
+    </w:p>
+    <w:p>
+      <w:pPr>
+        <w:pStyle w:val="Choice"/>
+      </w:pPr>
+      <w:r>
+        <w:t>d)</w:t>
+        <w:tab/>
+        <w:t>Plomo líquido a temperatura ambiente.</w:t>
+      </w:r>
+    </w:p>
+    <w:p>
+      <w:pPr>
+        <w:pStyle w:val="ListNumber"/>
+      </w:pPr>
+      <w:r>
+        <w:t>¿Cuál es el color del zinc?</w:t>
+      </w:r>
+    </w:p>
+    <w:p>
+      <w:pPr>
+        <w:pStyle w:val="Choice"/>
+      </w:pPr>
+      <w:r>
+        <w:t>a)</w:t>
+        <w:tab/>
+        <w:t>Blanco agrisado.</w:t>
       </w:r>
     </w:p>
     <w:p>
@@ -813,7 +1245,7 @@
       <w:r>
         <w:t>c)</w:t>
         <w:tab/>
-        <w:t>Rojo brillante.</w:t>
+        <w:t>Plateado brillante.</w:t>
       </w:r>
     </w:p>
     <w:p>
@@ -822,304 +1254,400 @@
       </w:pPr>
       <w:r>
         <w:t>d)</w:t>
+        <w:tab/>
+        <w:t>Negro mate.</w:t>
+      </w:r>
+    </w:p>
+    <w:p>
+      <w:pPr>
+        <w:pStyle w:val="ListNumber"/>
+      </w:pPr>
+      <w:r>
+        <w:t>¿Para qué se utiliza el zinc aleado con cobre?</w:t>
+      </w:r>
+    </w:p>
+    <w:p>
+      <w:pPr>
+        <w:pStyle w:val="Choice"/>
+      </w:pPr>
+      <w:r>
+        <w:t>a)</w:t>
+        <w:tab/>
+        <w:t>Para fabricar acero recubierto de estaño.</w:t>
+      </w:r>
+    </w:p>
+    <w:p>
+      <w:pPr>
+        <w:pStyle w:val="Choice"/>
+      </w:pPr>
+      <w:r>
+        <w:t>b)</w:t>
+        <w:tab/>
+        <w:t>Para fabricar acero inoxidable.</w:t>
+      </w:r>
+    </w:p>
+    <w:p>
+      <w:pPr>
+        <w:pStyle w:val="Choice"/>
+      </w:pPr>
+      <w:r>
+        <w:t>c)</w:t>
+        <w:tab/>
+        <w:t>Para galvanizar piezas de hierro.</w:t>
+      </w:r>
+    </w:p>
+    <w:p>
+      <w:pPr>
+        <w:pStyle w:val="Choice"/>
+      </w:pPr>
+      <w:r>
+        <w:t>d)</w:t>
+        <w:tab/>
+        <w:t>Para producir latón.</w:t>
+      </w:r>
+    </w:p>
+    <w:p>
+      <w:pPr>
+        <w:pStyle w:val="ListNumber"/>
+      </w:pPr>
+      <w:r>
+        <w:t>¿Qué proceso evita la oxidación de piezas de hierro recubriendo su superficie con zinc?</w:t>
+      </w:r>
+    </w:p>
+    <w:p>
+      <w:pPr>
+        <w:pStyle w:val="Choice"/>
+      </w:pPr>
+      <w:r>
+        <w:t>a)</w:t>
+        <w:tab/>
+        <w:t>El termoformado.</w:t>
+      </w:r>
+    </w:p>
+    <w:p>
+      <w:pPr>
+        <w:pStyle w:val="Choice"/>
+      </w:pPr>
+      <w:r>
+        <w:t>b)</w:t>
+        <w:tab/>
+        <w:t>La aleación.</w:t>
+      </w:r>
+    </w:p>
+    <w:p>
+      <w:pPr>
+        <w:pStyle w:val="Choice"/>
+      </w:pPr>
+      <w:r>
+        <w:t>c)</w:t>
+        <w:tab/>
+        <w:t>El cromado.</w:t>
+      </w:r>
+    </w:p>
+    <w:p>
+      <w:pPr>
+        <w:pStyle w:val="Choice"/>
+      </w:pPr>
+      <w:r>
+        <w:t>d)</w:t>
+        <w:tab/>
+        <w:t>La galvanización.</w:t>
+      </w:r>
+    </w:p>
+    <w:p>
+      <w:pPr>
+        <w:pStyle w:val="ListNumber"/>
+      </w:pPr>
+      <w:r>
+        <w:t>¿Cómo es el color del cromo mencionado en el texto?</w:t>
+      </w:r>
+    </w:p>
+    <w:p>
+      <w:pPr>
+        <w:pStyle w:val="Choice"/>
+      </w:pPr>
+      <w:r>
+        <w:t>a)</w:t>
+        <w:tab/>
+        <w:t>Amarillo.</w:t>
+      </w:r>
+    </w:p>
+    <w:p>
+      <w:pPr>
+        <w:pStyle w:val="Choice"/>
+      </w:pPr>
+      <w:r>
+        <w:t>b)</w:t>
+        <w:tab/>
+        <w:t>Blanco brillante.</w:t>
+      </w:r>
+    </w:p>
+    <w:p>
+      <w:pPr>
+        <w:pStyle w:val="Choice"/>
+      </w:pPr>
+      <w:r>
+        <w:t>c)</w:t>
+        <w:tab/>
+        <w:t>Negro mate.</w:t>
+      </w:r>
+    </w:p>
+    <w:p>
+      <w:pPr>
+        <w:pStyle w:val="Choice"/>
+      </w:pPr>
+      <w:r>
+        <w:t>d)</w:t>
+        <w:tab/>
+        <w:t>Blanco agrisado.</w:t>
+      </w:r>
+    </w:p>
+    <w:p>
+      <w:pPr>
+        <w:pStyle w:val="ListNumber"/>
+      </w:pPr>
+      <w:r>
+        <w:t>¿Qué metal se utiliza aleado con acero para fabricar acero inoxidable?</w:t>
+      </w:r>
+    </w:p>
+    <w:p>
+      <w:pPr>
+        <w:pStyle w:val="Choice"/>
+      </w:pPr>
+      <w:r>
+        <w:t>a)</w:t>
+        <w:tab/>
+        <w:t>Níquel.</w:t>
+      </w:r>
+    </w:p>
+    <w:p>
+      <w:pPr>
+        <w:pStyle w:val="Choice"/>
+      </w:pPr>
+      <w:r>
+        <w:t>b)</w:t>
+        <w:tab/>
+        <w:t>Cromo.</w:t>
+      </w:r>
+    </w:p>
+    <w:p>
+      <w:pPr>
+        <w:pStyle w:val="Choice"/>
+      </w:pPr>
+      <w:r>
+        <w:t>c)</w:t>
+        <w:tab/>
+        <w:t>Zinc.</w:t>
+      </w:r>
+    </w:p>
+    <w:p>
+      <w:pPr>
+        <w:pStyle w:val="Choice"/>
+      </w:pPr>
+      <w:r>
+        <w:t>d)</w:t>
+        <w:tab/>
+        <w:t>Cobre.</w:t>
+      </w:r>
+    </w:p>
+    <w:p>
+      <w:pPr>
+        <w:pStyle w:val="ListNumber"/>
+      </w:pPr>
+      <w:r>
+        <w:t>¿Qué es el cromado?</w:t>
+      </w:r>
+    </w:p>
+    <w:p>
+      <w:pPr>
+        <w:pStyle w:val="Choice"/>
+      </w:pPr>
+      <w:r>
+        <w:t>a)</w:t>
+        <w:tab/>
+        <w:t>Producción de latón mediante el proceso de galvanización.</w:t>
+      </w:r>
+    </w:p>
+    <w:p>
+      <w:pPr>
+        <w:pStyle w:val="Choice"/>
+      </w:pPr>
+      <w:r>
+        <w:t>b)</w:t>
+        <w:tab/>
+        <w:t>Recubrimiento de una chapa de hierro con zinc para evitar su oxidación.</w:t>
+      </w:r>
+    </w:p>
+    <w:p>
+      <w:pPr>
+        <w:pStyle w:val="Choice"/>
+      </w:pPr>
+      <w:r>
+        <w:t>c)</w:t>
+        <w:tab/>
+        <w:t>Curtido de cuero mediante la utilización de cromo trivalente.</w:t>
+      </w:r>
+    </w:p>
+    <w:p>
+      <w:pPr>
+        <w:pStyle w:val="Choice"/>
+      </w:pPr>
+      <w:r>
+        <w:t>d)</w:t>
+        <w:tab/>
+        <w:t>Depositar una capa protectora de cromo sobre otro material, para que no se oxide.</w:t>
+      </w:r>
+    </w:p>
+    <w:p>
+      <w:pPr>
+        <w:pStyle w:val="ListNumber"/>
+      </w:pPr>
+      <w:r>
+        <w:t>¿Cuál es el tono del color del níquel?</w:t>
+      </w:r>
+    </w:p>
+    <w:p>
+      <w:pPr>
+        <w:pStyle w:val="Choice"/>
+      </w:pPr>
+      <w:r>
+        <w:t>a)</w:t>
+        <w:tab/>
+        <w:t>Blanco brillante.</w:t>
+      </w:r>
+    </w:p>
+    <w:p>
+      <w:pPr>
+        <w:pStyle w:val="Choice"/>
+      </w:pPr>
+      <w:r>
+        <w:t>b)</w:t>
+        <w:tab/>
+        <w:t>Blanco con ligero tono amarillo.</w:t>
+      </w:r>
+    </w:p>
+    <w:p>
+      <w:pPr>
+        <w:pStyle w:val="Choice"/>
+      </w:pPr>
+      <w:r>
+        <w:t>c)</w:t>
+        <w:tab/>
+        <w:t>Blanco con ligero tono gris.</w:t>
+      </w:r>
+    </w:p>
+    <w:p>
+      <w:pPr>
+        <w:pStyle w:val="Choice"/>
+      </w:pPr>
+      <w:r>
+        <w:t>d)</w:t>
+        <w:tab/>
+        <w:t>Blanco con ligero tono rojizo.</w:t>
+      </w:r>
+    </w:p>
+    <w:p>
+      <w:pPr>
+        <w:pStyle w:val="ListNumber"/>
+      </w:pPr>
+      <w:r>
+        <w:t>¿Para qué se utilizan las aleaciones cobre-níquel?</w:t>
+      </w:r>
+    </w:p>
+    <w:p>
+      <w:pPr>
+        <w:pStyle w:val="Choice"/>
+      </w:pPr>
+      <w:r>
+        <w:t>a)</w:t>
+        <w:tab/>
+        <w:t>Curtido de cuero, catalizadores, pilas eléctricas.</w:t>
+      </w:r>
+    </w:p>
+    <w:p>
+      <w:pPr>
+        <w:pStyle w:val="Choice"/>
+      </w:pPr>
+      <w:r>
+        <w:t>b)</w:t>
+        <w:tab/>
+        <w:t>Fabricar motores marinos, industria química, acuñar monedas.</w:t>
+      </w:r>
+    </w:p>
+    <w:p>
+      <w:pPr>
+        <w:pStyle w:val="Choice"/>
+      </w:pPr>
+      <w:r>
+        <w:t>c)</w:t>
+        <w:tab/>
+        <w:t>Producir latón, galvanizar piezas de hierro, pinturas.</w:t>
+      </w:r>
+    </w:p>
+    <w:p>
+      <w:pPr>
+        <w:pStyle w:val="Choice"/>
+      </w:pPr>
+      <w:r>
+        <w:t>d)</w:t>
+        <w:tab/>
+        <w:t>Aleación con acero para fabricar acero inoxidable.</w:t>
+      </w:r>
+    </w:p>
+    <w:p>
+      <w:pPr>
+        <w:pStyle w:val="ListNumber"/>
+      </w:pPr>
+      <w:r>
+        <w:t>¿Cuál es el color del cadmio?</w:t>
+      </w:r>
+    </w:p>
+    <w:p>
+      <w:pPr>
+        <w:pStyle w:val="Choice"/>
+      </w:pPr>
+      <w:r>
+        <w:t>a)</w:t>
+        <w:tab/>
+        <w:t>Verde oscuro.</w:t>
+      </w:r>
+    </w:p>
+    <w:p>
+      <w:pPr>
+        <w:pStyle w:val="Choice"/>
+      </w:pPr>
+      <w:r>
+        <w:t>b)</w:t>
+        <w:tab/>
+        <w:t>Amarillo.</w:t>
+      </w:r>
+    </w:p>
+    <w:p>
+      <w:pPr>
+        <w:pStyle w:val="Choice"/>
+      </w:pPr>
+      <w:r>
+        <w:t>c)</w:t>
         <w:tab/>
         <w:t>Plateado brillante.</w:t>
       </w:r>
     </w:p>
     <w:p>
       <w:pPr>
-        <w:pStyle w:val="ListNumber"/>
+        <w:pStyle w:val="Choice"/>
       </w:pPr>
       <w:r>
-        <w:t>¿Para qué se utiliza el plomo?</w:t>
+        <w:t>d)</w:t>
+        <w:tab/>
+        <w:t>Blanco azulado.</w:t>
       </w:r>
     </w:p>
     <w:p>
       <w:pPr>
-        <w:pStyle w:val="Choice"/>
+        <w:pStyle w:val="ListNumber"/>
       </w:pPr>
       <w:r>
-        <w:t>a)</w:t>
-        <w:tab/>
-        <w:t>Fabricación de fluorescentes, termómetros, pilas.</w:t>
-      </w:r>
-    </w:p>
-    <w:p>
-      <w:pPr>
-        <w:pStyle w:val="Choice"/>
-      </w:pPr>
-      <w:r>
-        <w:t>b)</w:t>
-        <w:tab/>
-        <w:t>Soldadura de componentes electrónicos, baterías, blindajes anti-radiaciones.</w:t>
-      </w:r>
-    </w:p>
-    <w:p>
-      <w:pPr>
-        <w:pStyle w:val="Choice"/>
-      </w:pPr>
-      <w:r>
-        <w:t>c)</w:t>
-        <w:tab/>
-        <w:t>Fabricación de alimentos y productos químicos.</w:t>
-      </w:r>
-    </w:p>
-    <w:p>
-      <w:pPr>
-        <w:pStyle w:val="Choice"/>
-      </w:pPr>
-      <w:r>
-        <w:t>d)</w:t>
-        <w:tab/>
-        <w:t>Construcción de prótesis médicas, maquinaria aeroespacial.</w:t>
-      </w:r>
-    </w:p>
-    <w:p>
-      <w:pPr>
-        <w:pStyle w:val="ListNumber"/>
-      </w:pPr>
-      <w:r>
-        <w:t>¿Cuál es la temperatura de fusión del plomo?</w:t>
-      </w:r>
-    </w:p>
-    <w:p>
-      <w:pPr>
-        <w:pStyle w:val="Choice"/>
-      </w:pPr>
-      <w:r>
-        <w:t>a)</w:t>
-        <w:tab/>
-        <w:t>Es relativamente baja, 217ºC.</w:t>
-      </w:r>
-    </w:p>
-    <w:p>
-      <w:pPr>
-        <w:pStyle w:val="Choice"/>
-      </w:pPr>
-      <w:r>
-        <w:t>b)</w:t>
-        <w:tab/>
-        <w:t>Es baja, 327ºC.</w:t>
-      </w:r>
-    </w:p>
-    <w:p>
-      <w:pPr>
-        <w:pStyle w:val="Choice"/>
-      </w:pPr>
-      <w:r>
-        <w:t>c)</w:t>
-        <w:tab/>
-        <w:t>Es relativamente alta, 572ºC.</w:t>
-      </w:r>
-    </w:p>
-    <w:p>
-      <w:pPr>
-        <w:pStyle w:val="Choice"/>
-      </w:pPr>
-      <w:r>
-        <w:t>d)</w:t>
-        <w:tab/>
-        <w:t>Es muy baja, 137ºC.</w:t>
-      </w:r>
-    </w:p>
-    <w:p>
-      <w:pPr>
-        <w:pStyle w:val="ListNumber"/>
-      </w:pPr>
-      <w:r>
-        <w:t>¿Por qué se tiende a reducir el uso del plomo en la actualidad?</w:t>
-      </w:r>
-    </w:p>
-    <w:p>
-      <w:pPr>
-        <w:pStyle w:val="Choice"/>
-      </w:pPr>
-      <w:r>
-        <w:t>a)</w:t>
-        <w:tab/>
-        <w:t>Por su color gris oscuro.</w:t>
-      </w:r>
-    </w:p>
-    <w:p>
-      <w:pPr>
-        <w:pStyle w:val="Choice"/>
-      </w:pPr>
-      <w:r>
-        <w:t>b)</w:t>
-        <w:tab/>
-        <w:t>Por su alto costo de producción.</w:t>
-      </w:r>
-    </w:p>
-    <w:p>
-      <w:pPr>
-        <w:pStyle w:val="Choice"/>
-      </w:pPr>
-      <w:r>
-        <w:t>c)</w:t>
-        <w:tab/>
-        <w:t>Por su baja resistencia mecánica.</w:t>
-      </w:r>
-    </w:p>
-    <w:p>
-      <w:pPr>
-        <w:pStyle w:val="Choice"/>
-      </w:pPr>
-      <w:r>
-        <w:t>d)</w:t>
-        <w:tab/>
-        <w:t>Por ser altamente contaminante.</w:t>
-      </w:r>
-    </w:p>
-    <w:p>
-      <w:pPr>
-        <w:pStyle w:val="ListNumber"/>
-      </w:pPr>
-      <w:r>
-        <w:t>¿Cuál es el color del mercurio?</w:t>
-      </w:r>
-    </w:p>
-    <w:p>
-      <w:pPr>
-        <w:pStyle w:val="Choice"/>
-      </w:pPr>
-      <w:r>
-        <w:t>a)</w:t>
-        <w:tab/>
-        <w:t>Gris oscuro.</w:t>
-      </w:r>
-    </w:p>
-    <w:p>
-      <w:pPr>
-        <w:pStyle w:val="Choice"/>
-      </w:pPr>
-      <w:r>
-        <w:t>b)</w:t>
-        <w:tab/>
-        <w:t>Plateado brillante.</w:t>
-      </w:r>
-    </w:p>
-    <w:p>
-      <w:pPr>
-        <w:pStyle w:val="Choice"/>
-      </w:pPr>
-      <w:r>
-        <w:t>c)</w:t>
-        <w:tab/>
-        <w:t>Rojo brillante.</w:t>
-      </w:r>
-    </w:p>
-    <w:p>
-      <w:pPr>
-        <w:pStyle w:val="Choice"/>
-      </w:pPr>
-      <w:r>
-        <w:t>d)</w:t>
-        <w:tab/>
-        <w:t>Blanco brillante.</w:t>
-      </w:r>
-    </w:p>
-    <w:p>
-      <w:pPr>
-        <w:pStyle w:val="ListNumber"/>
-      </w:pPr>
-      <w:r>
-        <w:t>¿Qué metal se utiliza para recubrir la hojalata en las latas de conserva?</w:t>
-      </w:r>
-    </w:p>
-    <w:p>
-      <w:pPr>
-        <w:pStyle w:val="Choice"/>
-      </w:pPr>
-      <w:r>
-        <w:t>a)</w:t>
-        <w:tab/>
-        <w:t>Plomo.</w:t>
-      </w:r>
-    </w:p>
-    <w:p>
-      <w:pPr>
-        <w:pStyle w:val="Choice"/>
-      </w:pPr>
-      <w:r>
-        <w:t>b)</w:t>
-        <w:tab/>
-        <w:t>Mercurio.</w:t>
-      </w:r>
-    </w:p>
-    <w:p>
-      <w:pPr>
-        <w:pStyle w:val="Choice"/>
-      </w:pPr>
-      <w:r>
-        <w:t>c)</w:t>
-        <w:tab/>
-        <w:t>Estaño.</w:t>
-      </w:r>
-    </w:p>
-    <w:p>
-      <w:pPr>
-        <w:pStyle w:val="Choice"/>
-      </w:pPr>
-      <w:r>
-        <w:t>d)</w:t>
-        <w:tab/>
-        <w:t>Oro.</w:t>
-      </w:r>
-    </w:p>
-    <w:p>
-      <w:pPr>
-        <w:pStyle w:val="ListNumber"/>
-      </w:pPr>
-      <w:r>
-        <w:t>¿Qué propiedades tiene el estaño?</w:t>
-      </w:r>
-    </w:p>
-    <w:p>
-      <w:pPr>
-        <w:pStyle w:val="Choice"/>
-      </w:pPr>
-      <w:r>
-        <w:t>a)</w:t>
-        <w:tab/>
-        <w:t>Es blando y se oxida con facilidad.</w:t>
-      </w:r>
-    </w:p>
-    <w:p>
-      <w:pPr>
-        <w:pStyle w:val="Choice"/>
-      </w:pPr>
-      <w:r>
-        <w:t>b)</w:t>
-        <w:tab/>
-        <w:t>Es blando y solo se oxida superficialmente.</w:t>
-      </w:r>
-    </w:p>
-    <w:p>
-      <w:pPr>
-        <w:pStyle w:val="Choice"/>
-      </w:pPr>
-      <w:r>
-        <w:t>c)</w:t>
-        <w:tab/>
-        <w:t>Es muy duro y solo se oxida superficialmente.</w:t>
-      </w:r>
-    </w:p>
-    <w:p>
-      <w:pPr>
-        <w:pStyle w:val="Choice"/>
-      </w:pPr>
-      <w:r>
-        <w:t>d)</w:t>
-        <w:tab/>
-        <w:t>Es muy duro y se oxida con facilidad.</w:t>
-      </w:r>
-    </w:p>
-    <w:p>
-      <w:pPr>
-        <w:pStyle w:val="ListNumber"/>
-      </w:pPr>
-      <w:r>
-        <w:t>¿Para qué se utiliza el mercurio?</w:t>
+        <w:t>¿Para qué se utiliza el cadmio?</w:t>
       </w:r>
     </w:p>
     <w:p>
@@ -1139,544 +1667,6 @@
       <w:r>
         <w:t>b)</w:t>
         <w:tab/>
-        <w:t>Fabricación de alimentos y productos químicos.</w:t>
-      </w:r>
-    </w:p>
-    <w:p>
-      <w:pPr>
-        <w:pStyle w:val="Choice"/>
-      </w:pPr>
-      <w:r>
-        <w:t>c)</w:t>
-        <w:tab/>
-        <w:t>Soldadura de componentes electrónicos, baterías, blindajes anti-radiaciones.</w:t>
-      </w:r>
-    </w:p>
-    <w:p>
-      <w:pPr>
-        <w:pStyle w:val="Choice"/>
-      </w:pPr>
-      <w:r>
-        <w:t>d)</w:t>
-        <w:tab/>
-        <w:t>Fabricación de fluorescentes, termómetros, amalgama para empastes.</w:t>
-      </w:r>
-    </w:p>
-    <w:p>
-      <w:pPr>
-        <w:pStyle w:val="ListNumber"/>
-      </w:pPr>
-      <w:r>
-        <w:t>¿Qué es la hojalata?</w:t>
-      </w:r>
-    </w:p>
-    <w:p>
-      <w:pPr>
-        <w:pStyle w:val="Choice"/>
-      </w:pPr>
-      <w:r>
-        <w:t>a)</w:t>
-        <w:tab/>
-        <w:t>Acero recubierto de una fina capa de estaño.</w:t>
-      </w:r>
-    </w:p>
-    <w:p>
-      <w:pPr>
-        <w:pStyle w:val="Choice"/>
-      </w:pPr>
-      <w:r>
-        <w:t>b)</w:t>
-        <w:tab/>
-        <w:t>Mercurio plateado brillante.</w:t>
-      </w:r>
-    </w:p>
-    <w:p>
-      <w:pPr>
-        <w:pStyle w:val="Choice"/>
-      </w:pPr>
-      <w:r>
-        <w:t>c)</w:t>
-        <w:tab/>
-        <w:t>Plomo líquido a temperatura ambiente.</w:t>
-      </w:r>
-    </w:p>
-    <w:p>
-      <w:pPr>
-        <w:pStyle w:val="Choice"/>
-      </w:pPr>
-      <w:r>
-        <w:t>d)</w:t>
-        <w:tab/>
-        <w:t>Estaño blanco brillante.</w:t>
-      </w:r>
-    </w:p>
-    <w:p>
-      <w:pPr>
-        <w:pStyle w:val="ListNumber"/>
-      </w:pPr>
-      <w:r>
-        <w:t>¿Cuál es el color del zinc?</w:t>
-      </w:r>
-    </w:p>
-    <w:p>
-      <w:pPr>
-        <w:pStyle w:val="Choice"/>
-      </w:pPr>
-      <w:r>
-        <w:t>a)</w:t>
-        <w:tab/>
-        <w:t>Blanco brillante.</w:t>
-      </w:r>
-    </w:p>
-    <w:p>
-      <w:pPr>
-        <w:pStyle w:val="Choice"/>
-      </w:pPr>
-      <w:r>
-        <w:t>b)</w:t>
-        <w:tab/>
-        <w:t>Negro mate.</w:t>
-      </w:r>
-    </w:p>
-    <w:p>
-      <w:pPr>
-        <w:pStyle w:val="Choice"/>
-      </w:pPr>
-      <w:r>
-        <w:t>c)</w:t>
-        <w:tab/>
-        <w:t>Blanco agrisado.</w:t>
-      </w:r>
-    </w:p>
-    <w:p>
-      <w:pPr>
-        <w:pStyle w:val="Choice"/>
-      </w:pPr>
-      <w:r>
-        <w:t>d)</w:t>
-        <w:tab/>
-        <w:t>Plateado brillante.</w:t>
-      </w:r>
-    </w:p>
-    <w:p>
-      <w:pPr>
-        <w:pStyle w:val="ListNumber"/>
-      </w:pPr>
-      <w:r>
-        <w:t>¿Para qué se utiliza el zinc aleado con cobre?</w:t>
-      </w:r>
-    </w:p>
-    <w:p>
-      <w:pPr>
-        <w:pStyle w:val="Choice"/>
-      </w:pPr>
-      <w:r>
-        <w:t>a)</w:t>
-        <w:tab/>
-        <w:t>Para fabricar acero recubierto de estaño.</w:t>
-      </w:r>
-    </w:p>
-    <w:p>
-      <w:pPr>
-        <w:pStyle w:val="Choice"/>
-      </w:pPr>
-      <w:r>
-        <w:t>b)</w:t>
-        <w:tab/>
-        <w:t>Para producir latón.</w:t>
-      </w:r>
-    </w:p>
-    <w:p>
-      <w:pPr>
-        <w:pStyle w:val="Choice"/>
-      </w:pPr>
-      <w:r>
-        <w:t>c)</w:t>
-        <w:tab/>
-        <w:t>Para fabricar acero inoxidable.</w:t>
-      </w:r>
-    </w:p>
-    <w:p>
-      <w:pPr>
-        <w:pStyle w:val="Choice"/>
-      </w:pPr>
-      <w:r>
-        <w:t>d)</w:t>
-        <w:tab/>
-        <w:t>Para galvanizar piezas de hierro.</w:t>
-      </w:r>
-    </w:p>
-    <w:p>
-      <w:pPr>
-        <w:pStyle w:val="ListNumber"/>
-      </w:pPr>
-      <w:r>
-        <w:t>¿Qué proceso evita la oxidación de piezas de hierro recubriendo su superficie con zinc?</w:t>
-      </w:r>
-    </w:p>
-    <w:p>
-      <w:pPr>
-        <w:pStyle w:val="Choice"/>
-      </w:pPr>
-      <w:r>
-        <w:t>a)</w:t>
-        <w:tab/>
-        <w:t>La galvanización.</w:t>
-      </w:r>
-    </w:p>
-    <w:p>
-      <w:pPr>
-        <w:pStyle w:val="Choice"/>
-      </w:pPr>
-      <w:r>
-        <w:t>b)</w:t>
-        <w:tab/>
-        <w:t>La aleación.</w:t>
-      </w:r>
-    </w:p>
-    <w:p>
-      <w:pPr>
-        <w:pStyle w:val="Choice"/>
-      </w:pPr>
-      <w:r>
-        <w:t>c)</w:t>
-        <w:tab/>
-        <w:t>El termoformado.</w:t>
-      </w:r>
-    </w:p>
-    <w:p>
-      <w:pPr>
-        <w:pStyle w:val="Choice"/>
-      </w:pPr>
-      <w:r>
-        <w:t>d)</w:t>
-        <w:tab/>
-        <w:t>El cromado.</w:t>
-      </w:r>
-    </w:p>
-    <w:p>
-      <w:pPr>
-        <w:pStyle w:val="ListNumber"/>
-      </w:pPr>
-      <w:r>
-        <w:t>¿Cómo es el color del cromo mencionado en el texto?</w:t>
-      </w:r>
-    </w:p>
-    <w:p>
-      <w:pPr>
-        <w:pStyle w:val="Choice"/>
-      </w:pPr>
-      <w:r>
-        <w:t>a)</w:t>
-        <w:tab/>
-        <w:t>Blanco agrisado.</w:t>
-      </w:r>
-    </w:p>
-    <w:p>
-      <w:pPr>
-        <w:pStyle w:val="Choice"/>
-      </w:pPr>
-      <w:r>
-        <w:t>b)</w:t>
-        <w:tab/>
-        <w:t>Blanco brillante.</w:t>
-      </w:r>
-    </w:p>
-    <w:p>
-      <w:pPr>
-        <w:pStyle w:val="Choice"/>
-      </w:pPr>
-      <w:r>
-        <w:t>c)</w:t>
-        <w:tab/>
-        <w:t>Negro mate.</w:t>
-      </w:r>
-    </w:p>
-    <w:p>
-      <w:pPr>
-        <w:pStyle w:val="Choice"/>
-      </w:pPr>
-      <w:r>
-        <w:t>d)</w:t>
-        <w:tab/>
-        <w:t>Amarillo.</w:t>
-      </w:r>
-    </w:p>
-    <w:p>
-      <w:pPr>
-        <w:pStyle w:val="ListNumber"/>
-      </w:pPr>
-      <w:r>
-        <w:t>¿Qué metal se utiliza aleado con acero para fabricar acero inoxidable?</w:t>
-      </w:r>
-    </w:p>
-    <w:p>
-      <w:pPr>
-        <w:pStyle w:val="Choice"/>
-      </w:pPr>
-      <w:r>
-        <w:t>a)</w:t>
-        <w:tab/>
-        <w:t>Cobre.</w:t>
-      </w:r>
-    </w:p>
-    <w:p>
-      <w:pPr>
-        <w:pStyle w:val="Choice"/>
-      </w:pPr>
-      <w:r>
-        <w:t>b)</w:t>
-        <w:tab/>
-        <w:t>Zinc.</w:t>
-      </w:r>
-    </w:p>
-    <w:p>
-      <w:pPr>
-        <w:pStyle w:val="Choice"/>
-      </w:pPr>
-      <w:r>
-        <w:t>c)</w:t>
-        <w:tab/>
-        <w:t>Níquel.</w:t>
-      </w:r>
-    </w:p>
-    <w:p>
-      <w:pPr>
-        <w:pStyle w:val="Choice"/>
-      </w:pPr>
-      <w:r>
-        <w:t>d)</w:t>
-        <w:tab/>
-        <w:t>Cromo.</w:t>
-      </w:r>
-    </w:p>
-    <w:p>
-      <w:pPr>
-        <w:pStyle w:val="ListNumber"/>
-      </w:pPr>
-      <w:r>
-        <w:t>¿Qué es el cromado?</w:t>
-      </w:r>
-    </w:p>
-    <w:p>
-      <w:pPr>
-        <w:pStyle w:val="Choice"/>
-      </w:pPr>
-      <w:r>
-        <w:t>a)</w:t>
-        <w:tab/>
-        <w:t>Producción de latón mediante el proceso de galvanización.</w:t>
-      </w:r>
-    </w:p>
-    <w:p>
-      <w:pPr>
-        <w:pStyle w:val="Choice"/>
-      </w:pPr>
-      <w:r>
-        <w:t>b)</w:t>
-        <w:tab/>
-        <w:t>Curtido de cuero mediante la utilización de cromo trivalente.</w:t>
-      </w:r>
-    </w:p>
-    <w:p>
-      <w:pPr>
-        <w:pStyle w:val="Choice"/>
-      </w:pPr>
-      <w:r>
-        <w:t>c)</w:t>
-        <w:tab/>
-        <w:t>Depositar una capa protectora de cromo sobre otro material, para que no se oxide.</w:t>
-      </w:r>
-    </w:p>
-    <w:p>
-      <w:pPr>
-        <w:pStyle w:val="Choice"/>
-      </w:pPr>
-      <w:r>
-        <w:t>d)</w:t>
-        <w:tab/>
-        <w:t>Recubrimiento de una chapa de hierro con zinc para evitar su oxidación.</w:t>
-      </w:r>
-    </w:p>
-    <w:p>
-      <w:pPr>
-        <w:pStyle w:val="ListNumber"/>
-      </w:pPr>
-      <w:r>
-        <w:t>¿Cuál es el tono del color del níquel?</w:t>
-      </w:r>
-    </w:p>
-    <w:p>
-      <w:pPr>
-        <w:pStyle w:val="Choice"/>
-      </w:pPr>
-      <w:r>
-        <w:t>a)</w:t>
-        <w:tab/>
-        <w:t>Blanco con ligero tono amarillo.</w:t>
-      </w:r>
-    </w:p>
-    <w:p>
-      <w:pPr>
-        <w:pStyle w:val="Choice"/>
-      </w:pPr>
-      <w:r>
-        <w:t>b)</w:t>
-        <w:tab/>
-        <w:t>Blanco con ligero tono rojizo.</w:t>
-      </w:r>
-    </w:p>
-    <w:p>
-      <w:pPr>
-        <w:pStyle w:val="Choice"/>
-      </w:pPr>
-      <w:r>
-        <w:t>c)</w:t>
-        <w:tab/>
-        <w:t>Blanco brillante.</w:t>
-      </w:r>
-    </w:p>
-    <w:p>
-      <w:pPr>
-        <w:pStyle w:val="Choice"/>
-      </w:pPr>
-      <w:r>
-        <w:t>d)</w:t>
-        <w:tab/>
-        <w:t>Blanco con ligero tono gris.</w:t>
-      </w:r>
-    </w:p>
-    <w:p>
-      <w:pPr>
-        <w:pStyle w:val="ListNumber"/>
-      </w:pPr>
-      <w:r>
-        <w:t>¿Para qué se utilizan las aleaciones cobre-níquel?</w:t>
-      </w:r>
-    </w:p>
-    <w:p>
-      <w:pPr>
-        <w:pStyle w:val="Choice"/>
-      </w:pPr>
-      <w:r>
-        <w:t>a)</w:t>
-        <w:tab/>
-        <w:t>Fabricar motores marinos, industria química, acuñar monedas.</w:t>
-      </w:r>
-    </w:p>
-    <w:p>
-      <w:pPr>
-        <w:pStyle w:val="Choice"/>
-      </w:pPr>
-      <w:r>
-        <w:t>b)</w:t>
-        <w:tab/>
-        <w:t>Producir latón, galvanizar piezas de hierro, pinturas.</w:t>
-      </w:r>
-    </w:p>
-    <w:p>
-      <w:pPr>
-        <w:pStyle w:val="Choice"/>
-      </w:pPr>
-      <w:r>
-        <w:t>c)</w:t>
-        <w:tab/>
-        <w:t>Curtido de cuero, catalizadores, pilas eléctricas.</w:t>
-      </w:r>
-    </w:p>
-    <w:p>
-      <w:pPr>
-        <w:pStyle w:val="Choice"/>
-      </w:pPr>
-      <w:r>
-        <w:t>d)</w:t>
-        <w:tab/>
-        <w:t>Aleación con acero para fabricar acero inoxidable.</w:t>
-      </w:r>
-    </w:p>
-    <w:p>
-      <w:pPr>
-        <w:pStyle w:val="ListNumber"/>
-      </w:pPr>
-      <w:r>
-        <w:t>¿Cuál es el color del cadmio?</w:t>
-      </w:r>
-    </w:p>
-    <w:p>
-      <w:pPr>
-        <w:pStyle w:val="Choice"/>
-      </w:pPr>
-      <w:r>
-        <w:t>a)</w:t>
-        <w:tab/>
-        <w:t>Plateado brillante.</w:t>
-      </w:r>
-    </w:p>
-    <w:p>
-      <w:pPr>
-        <w:pStyle w:val="Choice"/>
-      </w:pPr>
-      <w:r>
-        <w:t>b)</w:t>
-        <w:tab/>
-        <w:t>Verde oscuro.</w:t>
-      </w:r>
-    </w:p>
-    <w:p>
-      <w:pPr>
-        <w:pStyle w:val="Choice"/>
-      </w:pPr>
-      <w:r>
-        <w:t>c)</w:t>
-        <w:tab/>
-        <w:t>Blanco azulado.</w:t>
-      </w:r>
-    </w:p>
-    <w:p>
-      <w:pPr>
-        <w:pStyle w:val="Choice"/>
-      </w:pPr>
-      <w:r>
-        <w:t>d)</w:t>
-        <w:tab/>
-        <w:t>Amarillo.</w:t>
-      </w:r>
-    </w:p>
-    <w:p>
-      <w:pPr>
-        <w:pStyle w:val="ListNumber"/>
-      </w:pPr>
-      <w:r>
-        <w:t>¿Para qué se utiliza el cadmio?</w:t>
-      </w:r>
-    </w:p>
-    <w:p>
-      <w:pPr>
-        <w:pStyle w:val="Choice"/>
-      </w:pPr>
-      <w:r>
-        <w:t>a)</w:t>
-        <w:tab/>
-        <w:t>Baterías de Níquel-Cadmio recargables, fabricación de cojinetes con baja fricción.</w:t>
-      </w:r>
-    </w:p>
-    <w:p>
-      <w:pPr>
-        <w:pStyle w:val="Choice"/>
-      </w:pPr>
-      <w:r>
-        <w:t>b)</w:t>
-        <w:tab/>
-        <w:t>Construcción de prótesis médicas, maquinaria aeroespacial.</w:t>
-      </w:r>
-    </w:p>
-    <w:p>
-      <w:pPr>
-        <w:pStyle w:val="Choice"/>
-      </w:pPr>
-      <w:r>
-        <w:t>c)</w:t>
-        <w:tab/>
         <w:t>Fabricación de acero inoxidable, galvanización.</w:t>
       </w:r>
     </w:p>
@@ -1685,9 +1675,19 @@
         <w:pStyle w:val="Choice"/>
       </w:pPr>
       <w:r>
+        <w:t>c)</w:t>
+        <w:tab/>
+        <w:t>Producción de latón, pinturas.</w:t>
+      </w:r>
+    </w:p>
+    <w:p>
+      <w:pPr>
+        <w:pStyle w:val="Choice"/>
+      </w:pPr>
+      <w:r>
         <w:t>d)</w:t>
         <w:tab/>
-        <w:t>Producción de latón, pinturas.</w:t>
+        <w:t>Baterías de Níquel-Cadmio recargables, fabricación de cojinetes con baja fricción.</w:t>
       </w:r>
     </w:p>
     <w:sectPr>

--- a/source-multichoice/build/es-material-metals-3.docx
+++ b/source-multichoice/build/es-material-metals-3.docx
@@ -16,6 +16,1398 @@
       </w:pPr>
       <w:r>
         <w:t>¿Cuál es el metal más utilizado después del acero?</w:t>
+      </w:r>
+    </w:p>
+    <w:p>
+      <w:pPr>
+        <w:pStyle w:val="Choice"/>
+      </w:pPr>
+      <w:r>
+        <w:t>a)</w:t>
+        <w:tab/>
+        <w:t>Hierro.</w:t>
+      </w:r>
+    </w:p>
+    <w:p>
+      <w:pPr>
+        <w:pStyle w:val="Choice"/>
+      </w:pPr>
+      <w:r>
+        <w:t>b)</w:t>
+        <w:tab/>
+        <w:t>Titanio.</w:t>
+      </w:r>
+    </w:p>
+    <w:p>
+      <w:pPr>
+        <w:pStyle w:val="Choice"/>
+      </w:pPr>
+      <w:r>
+        <w:t>c)</w:t>
+        <w:tab/>
+        <w:t>Cobre.</w:t>
+      </w:r>
+    </w:p>
+    <w:p>
+      <w:pPr>
+        <w:pStyle w:val="Choice"/>
+      </w:pPr>
+      <w:r>
+        <w:t>d)</w:t>
+        <w:tab/>
+        <w:t>Aluminio.</w:t>
+      </w:r>
+    </w:p>
+    <w:p>
+      <w:pPr>
+        <w:pStyle w:val="ListNumber"/>
+      </w:pPr>
+      <w:r>
+        <w:t>¿Qué propiedad del aluminio lo hace atractivo para la fabricación de aviones?</w:t>
+      </w:r>
+    </w:p>
+    <w:p>
+      <w:pPr>
+        <w:pStyle w:val="Choice"/>
+      </w:pPr>
+      <w:r>
+        <w:t>a)</w:t>
+        <w:tab/>
+        <w:t>Resistencia a altas temperaturas.</w:t>
+      </w:r>
+    </w:p>
+    <w:p>
+      <w:pPr>
+        <w:pStyle w:val="Choice"/>
+      </w:pPr>
+      <w:r>
+        <w:t>b)</w:t>
+        <w:tab/>
+        <w:t>Baja resistencia mecánica y dureza.</w:t>
+      </w:r>
+    </w:p>
+    <w:p>
+      <w:pPr>
+        <w:pStyle w:val="Choice"/>
+      </w:pPr>
+      <w:r>
+        <w:t>c)</w:t>
+        <w:tab/>
+        <w:t>Alta densidad y maleabilidad.</w:t>
+      </w:r>
+    </w:p>
+    <w:p>
+      <w:pPr>
+        <w:pStyle w:val="Choice"/>
+      </w:pPr>
+      <w:r>
+        <w:t>d)</w:t>
+        <w:tab/>
+        <w:t>Baja densidad y buena resistencia a la corrosión.</w:t>
+      </w:r>
+    </w:p>
+    <w:p>
+      <w:pPr>
+        <w:pStyle w:val="ListNumber"/>
+      </w:pPr>
+      <w:r>
+        <w:t>En estado puro ¿qué resistencia mecánica tiene el aluminio?</w:t>
+      </w:r>
+    </w:p>
+    <w:p>
+      <w:pPr>
+        <w:pStyle w:val="Choice"/>
+      </w:pPr>
+      <w:r>
+        <w:t>a)</w:t>
+        <w:tab/>
+        <w:t>Muy duro y alta resistencia mecánica.</w:t>
+      </w:r>
+    </w:p>
+    <w:p>
+      <w:pPr>
+        <w:pStyle w:val="Choice"/>
+      </w:pPr>
+      <w:r>
+        <w:t>b)</w:t>
+        <w:tab/>
+        <w:t>Maleable y dúctil.</w:t>
+      </w:r>
+    </w:p>
+    <w:p>
+      <w:pPr>
+        <w:pStyle w:val="Choice"/>
+      </w:pPr>
+      <w:r>
+        <w:t>c)</w:t>
+        <w:tab/>
+        <w:t>Muy blando y baja resistencia mecánica.</w:t>
+      </w:r>
+    </w:p>
+    <w:p>
+      <w:pPr>
+        <w:pStyle w:val="Choice"/>
+      </w:pPr>
+      <w:r>
+        <w:t>d)</w:t>
+        <w:tab/>
+        <w:t>Inalterable mecánicamente.</w:t>
+      </w:r>
+    </w:p>
+    <w:p>
+      <w:pPr>
+        <w:pStyle w:val="ListNumber"/>
+      </w:pPr>
+      <w:r>
+        <w:t>¿Qué técnica química fue clave para aumentar la producción de aluminio a partir de 1900?</w:t>
+      </w:r>
+    </w:p>
+    <w:p>
+      <w:pPr>
+        <w:pStyle w:val="Choice"/>
+      </w:pPr>
+      <w:r>
+        <w:t>a)</w:t>
+        <w:tab/>
+        <w:t>Proceso Bayer.</w:t>
+      </w:r>
+    </w:p>
+    <w:p>
+      <w:pPr>
+        <w:pStyle w:val="Choice"/>
+      </w:pPr>
+      <w:r>
+        <w:t>b)</w:t>
+        <w:tab/>
+        <w:t>Cianuración.</w:t>
+      </w:r>
+    </w:p>
+    <w:p>
+      <w:pPr>
+        <w:pStyle w:val="Choice"/>
+      </w:pPr>
+      <w:r>
+        <w:t>c)</w:t>
+        <w:tab/>
+        <w:t>Fusión al vacío.</w:t>
+      </w:r>
+    </w:p>
+    <w:p>
+      <w:pPr>
+        <w:pStyle w:val="Choice"/>
+      </w:pPr>
+      <w:r>
+        <w:t>d)</w:t>
+        <w:tab/>
+        <w:t>Electroforesis.</w:t>
+      </w:r>
+    </w:p>
+    <w:p>
+      <w:pPr>
+        <w:pStyle w:val="ListNumber"/>
+      </w:pPr>
+      <w:r>
+        <w:t>¿Qué percepción se tenía del aluminio en el siglo XIX debido a su producción costosa?</w:t>
+      </w:r>
+    </w:p>
+    <w:p>
+      <w:pPr>
+        <w:pStyle w:val="Choice"/>
+      </w:pPr>
+      <w:r>
+        <w:t>a)</w:t>
+        <w:tab/>
+        <w:t>Era un metal comúnmente utilizado en la industria.</w:t>
+      </w:r>
+    </w:p>
+    <w:p>
+      <w:pPr>
+        <w:pStyle w:val="Choice"/>
+      </w:pPr>
+      <w:r>
+        <w:t>b)</w:t>
+        <w:tab/>
+        <w:t>Era un material exótico con un precio mayor que el del oro.</w:t>
+      </w:r>
+    </w:p>
+    <w:p>
+      <w:pPr>
+        <w:pStyle w:val="Choice"/>
+      </w:pPr>
+      <w:r>
+        <w:t>c)</w:t>
+        <w:tab/>
+        <w:t>Era un material de baja demanda debido a sus pobres propiedades.</w:t>
+      </w:r>
+    </w:p>
+    <w:p>
+      <w:pPr>
+        <w:pStyle w:val="Choice"/>
+      </w:pPr>
+      <w:r>
+        <w:t>d)</w:t>
+        <w:tab/>
+        <w:t>Era un material abundante y barato.</w:t>
+      </w:r>
+    </w:p>
+    <w:p>
+      <w:pPr>
+        <w:pStyle w:val="ListNumber"/>
+      </w:pPr>
+      <w:r>
+        <w:t>¿Cómo es la resistencia mecánica del aluminio cuando está aleado de forma adecuada?</w:t>
+      </w:r>
+    </w:p>
+    <w:p>
+      <w:pPr>
+        <w:pStyle w:val="Choice"/>
+      </w:pPr>
+      <w:r>
+        <w:t>a)</w:t>
+        <w:tab/>
+        <w:t>Se mantiene constante en 30 kg/mm2.</w:t>
+      </w:r>
+    </w:p>
+    <w:p>
+      <w:pPr>
+        <w:pStyle w:val="Choice"/>
+      </w:pPr>
+      <w:r>
+        <w:t>b)</w:t>
+        <w:tab/>
+        <w:t>Aumenta mucho hasta los 40 kg/mm2.</w:t>
+      </w:r>
+    </w:p>
+    <w:p>
+      <w:pPr>
+        <w:pStyle w:val="Choice"/>
+      </w:pPr>
+      <w:r>
+        <w:t>c)</w:t>
+        <w:tab/>
+        <w:t>Varía mucho según la temperatura.</w:t>
+      </w:r>
+    </w:p>
+    <w:p>
+      <w:pPr>
+        <w:pStyle w:val="Choice"/>
+      </w:pPr>
+      <w:r>
+        <w:t>d)</w:t>
+        <w:tab/>
+        <w:t>Disminuye hasta los 20 kg/mm2.</w:t>
+      </w:r>
+    </w:p>
+    <w:p>
+      <w:pPr>
+        <w:pStyle w:val="ListNumber"/>
+      </w:pPr>
+      <w:r>
+        <w:t>¿Cuál fue un factor clave para el aumento continuo de la producción de aluminio a partir de 1900?</w:t>
+      </w:r>
+    </w:p>
+    <w:p>
+      <w:pPr>
+        <w:pStyle w:val="Choice"/>
+      </w:pPr>
+      <w:r>
+        <w:t>a)</w:t>
+        <w:tab/>
+        <w:t>La aplicación de la dinamo para producir la electricidad necesaria.</w:t>
+      </w:r>
+    </w:p>
+    <w:p>
+      <w:pPr>
+        <w:pStyle w:val="Choice"/>
+      </w:pPr>
+      <w:r>
+        <w:t>b)</w:t>
+        <w:tab/>
+        <w:t>La utilización de procesos térmicos avanzados.</w:t>
+      </w:r>
+    </w:p>
+    <w:p>
+      <w:pPr>
+        <w:pStyle w:val="Choice"/>
+      </w:pPr>
+      <w:r>
+        <w:t>c)</w:t>
+        <w:tab/>
+        <w:t>La sustitución del aluminio por otros metales.</w:t>
+      </w:r>
+    </w:p>
+    <w:p>
+      <w:pPr>
+        <w:pStyle w:val="Choice"/>
+      </w:pPr>
+      <w:r>
+        <w:t>d)</w:t>
+        <w:tab/>
+        <w:t>El descubrimiento de nuevas reservas de aluminio.</w:t>
+      </w:r>
+    </w:p>
+    <w:p>
+      <w:pPr>
+        <w:pStyle w:val="ListNumber"/>
+      </w:pPr>
+      <w:r>
+        <w:t>¿Para qué se utiliza comúnmente el aluminio en la fabricación?</w:t>
+      </w:r>
+    </w:p>
+    <w:p>
+      <w:pPr>
+        <w:pStyle w:val="Choice"/>
+      </w:pPr>
+      <w:r>
+        <w:t>a)</w:t>
+        <w:tab/>
+        <w:t>Joyería y adornos.</w:t>
+      </w:r>
+    </w:p>
+    <w:p>
+      <w:pPr>
+        <w:pStyle w:val="Choice"/>
+      </w:pPr>
+      <w:r>
+        <w:t>b)</w:t>
+        <w:tab/>
+        <w:t>Marcos de ventanas, papel metálico, latas, aviones, cables eléctricos.</w:t>
+      </w:r>
+    </w:p>
+    <w:p>
+      <w:pPr>
+        <w:pStyle w:val="Choice"/>
+      </w:pPr>
+      <w:r>
+        <w:t>c)</w:t>
+        <w:tab/>
+        <w:t>Construcción de puentes y edificios.</w:t>
+      </w:r>
+    </w:p>
+    <w:p>
+      <w:pPr>
+        <w:pStyle w:val="Choice"/>
+      </w:pPr>
+      <w:r>
+        <w:t>d)</w:t>
+        <w:tab/>
+        <w:t>Herramientas de jardinería.</w:t>
+      </w:r>
+    </w:p>
+    <w:p>
+      <w:pPr>
+        <w:pStyle w:val="ListNumber"/>
+      </w:pPr>
+      <w:r>
+        <w:t>¿De qué color es el titanio?</w:t>
+      </w:r>
+    </w:p>
+    <w:p>
+      <w:pPr>
+        <w:pStyle w:val="Choice"/>
+      </w:pPr>
+      <w:r>
+        <w:t>a)</w:t>
+        <w:tab/>
+        <w:t>Plateado.</w:t>
+      </w:r>
+    </w:p>
+    <w:p>
+      <w:pPr>
+        <w:pStyle w:val="Choice"/>
+      </w:pPr>
+      <w:r>
+        <w:t>b)</w:t>
+        <w:tab/>
+        <w:t>Dorado.</w:t>
+      </w:r>
+    </w:p>
+    <w:p>
+      <w:pPr>
+        <w:pStyle w:val="Choice"/>
+      </w:pPr>
+      <w:r>
+        <w:t>c)</w:t>
+        <w:tab/>
+        <w:t>Rojizo.</w:t>
+      </w:r>
+    </w:p>
+    <w:p>
+      <w:pPr>
+        <w:pStyle w:val="Choice"/>
+      </w:pPr>
+      <w:r>
+        <w:t>d)</w:t>
+        <w:tab/>
+        <w:t>Gris.</w:t>
+      </w:r>
+    </w:p>
+    <w:p>
+      <w:pPr>
+        <w:pStyle w:val="ListNumber"/>
+      </w:pPr>
+      <w:r>
+        <w:t>¿Cuál es la densidad del titanio?</w:t>
+      </w:r>
+    </w:p>
+    <w:p>
+      <w:pPr>
+        <w:pStyle w:val="Choice"/>
+      </w:pPr>
+      <w:r>
+        <w:t>a)</w:t>
+        <w:tab/>
+        <w:t>3,0 kg/litro.</w:t>
+      </w:r>
+    </w:p>
+    <w:p>
+      <w:pPr>
+        <w:pStyle w:val="Choice"/>
+      </w:pPr>
+      <w:r>
+        <w:t>b)</w:t>
+        <w:tab/>
+        <w:t>4,5 kg/litro.</w:t>
+      </w:r>
+    </w:p>
+    <w:p>
+      <w:pPr>
+        <w:pStyle w:val="Choice"/>
+      </w:pPr>
+      <w:r>
+        <w:t>c)</w:t>
+        <w:tab/>
+        <w:t>6,5 kg/litro.</w:t>
+      </w:r>
+    </w:p>
+    <w:p>
+      <w:pPr>
+        <w:pStyle w:val="Choice"/>
+      </w:pPr>
+      <w:r>
+        <w:t>d)</w:t>
+        <w:tab/>
+        <w:t>1,5 kg/litro.</w:t>
+      </w:r>
+    </w:p>
+    <w:p>
+      <w:pPr>
+        <w:pStyle w:val="ListNumber"/>
+      </w:pPr>
+      <w:r>
+        <w:t>¿Cómo es la resistencia a la corrosión del titanio?</w:t>
+      </w:r>
+    </w:p>
+    <w:p>
+      <w:pPr>
+        <w:pStyle w:val="Choice"/>
+      </w:pPr>
+      <w:r>
+        <w:t>a)</w:t>
+        <w:tab/>
+        <w:t>Es muy resistente a la corrosión.</w:t>
+      </w:r>
+    </w:p>
+    <w:p>
+      <w:pPr>
+        <w:pStyle w:val="Choice"/>
+      </w:pPr>
+      <w:r>
+        <w:t>b)</w:t>
+        <w:tab/>
+        <w:t>Es medianamente resistente a la corrosión.</w:t>
+      </w:r>
+    </w:p>
+    <w:p>
+      <w:pPr>
+        <w:pStyle w:val="Choice"/>
+      </w:pPr>
+      <w:r>
+        <w:t>c)</w:t>
+        <w:tab/>
+        <w:t>Es poco resistente a la corrosión.</w:t>
+      </w:r>
+    </w:p>
+    <w:p>
+      <w:pPr>
+        <w:pStyle w:val="Choice"/>
+      </w:pPr>
+      <w:r>
+        <w:t>d)</w:t>
+        <w:tab/>
+        <w:t>No tiene resistencia a la corrosión.</w:t>
+      </w:r>
+    </w:p>
+    <w:p>
+      <w:pPr>
+        <w:pStyle w:val="ListNumber"/>
+      </w:pPr>
+      <w:r>
+        <w:t>¿Cómo es la resistencia mecánica del titanio?</w:t>
+      </w:r>
+    </w:p>
+    <w:p>
+      <w:pPr>
+        <w:pStyle w:val="Choice"/>
+      </w:pPr>
+      <w:r>
+        <w:t>a)</w:t>
+        <w:tab/>
+        <w:t>No tiene resistencia mecánica.</w:t>
+      </w:r>
+    </w:p>
+    <w:p>
+      <w:pPr>
+        <w:pStyle w:val="Choice"/>
+      </w:pPr>
+      <w:r>
+        <w:t>b)</w:t>
+        <w:tab/>
+        <w:t>Tiene muchísima resistencia mecánica, hasta 410 kg/mm2.</w:t>
+      </w:r>
+    </w:p>
+    <w:p>
+      <w:pPr>
+        <w:pStyle w:val="Choice"/>
+      </w:pPr>
+      <w:r>
+        <w:t>c)</w:t>
+        <w:tab/>
+        <w:t>Tiene poca resistencia mecánica, hasta 140 kg/mm2.</w:t>
+      </w:r>
+    </w:p>
+    <w:p>
+      <w:pPr>
+        <w:pStyle w:val="Choice"/>
+      </w:pPr>
+      <w:r>
+        <w:t>d)</w:t>
+        <w:tab/>
+        <w:t>Tiene buena resistencia mecánica, hasta 140 kg/mm2.</w:t>
+      </w:r>
+    </w:p>
+    <w:p>
+      <w:pPr>
+        <w:pStyle w:val="ListNumber"/>
+      </w:pPr>
+      <w:r>
+        <w:t>¿En qué campo es especialmente apreciado el titanio?</w:t>
+      </w:r>
+    </w:p>
+    <w:p>
+      <w:pPr>
+        <w:pStyle w:val="Choice"/>
+      </w:pPr>
+      <w:r>
+        <w:t>a)</w:t>
+        <w:tab/>
+        <w:t>Prótesis médicas y maquinaria aeroespacial.</w:t>
+      </w:r>
+    </w:p>
+    <w:p>
+      <w:pPr>
+        <w:pStyle w:val="Choice"/>
+      </w:pPr>
+      <w:r>
+        <w:t>b)</w:t>
+        <w:tab/>
+        <w:t>Agricultura.</w:t>
+      </w:r>
+    </w:p>
+    <w:p>
+      <w:pPr>
+        <w:pStyle w:val="Choice"/>
+      </w:pPr>
+      <w:r>
+        <w:t>c)</w:t>
+        <w:tab/>
+        <w:t>Construcción de edificios.</w:t>
+      </w:r>
+    </w:p>
+    <w:p>
+      <w:pPr>
+        <w:pStyle w:val="Choice"/>
+      </w:pPr>
+      <w:r>
+        <w:t>d)</w:t>
+        <w:tab/>
+        <w:t>Fabricación de alimentos.</w:t>
+      </w:r>
+    </w:p>
+    <w:p>
+      <w:pPr>
+        <w:pStyle w:val="ListNumber"/>
+      </w:pPr>
+      <w:r>
+        <w:t>¿Cuál es la relación entre la dureza y la densidad del titanio en comparación con los aceros?</w:t>
+      </w:r>
+    </w:p>
+    <w:p>
+      <w:pPr>
+        <w:pStyle w:val="Choice"/>
+      </w:pPr>
+      <w:r>
+        <w:t>a)</w:t>
+        <w:tab/>
+        <w:t>Casi igual de resistente, con mayor densidad.</w:t>
+      </w:r>
+    </w:p>
+    <w:p>
+      <w:pPr>
+        <w:pStyle w:val="Choice"/>
+      </w:pPr>
+      <w:r>
+        <w:t>b)</w:t>
+        <w:tab/>
+        <w:t>Casi igual de resistente, con menor densidad.</w:t>
+      </w:r>
+    </w:p>
+    <w:p>
+      <w:pPr>
+        <w:pStyle w:val="Choice"/>
+      </w:pPr>
+      <w:r>
+        <w:t>c)</w:t>
+        <w:tab/>
+        <w:t>Menos resistente, con mayor densidad.</w:t>
+      </w:r>
+    </w:p>
+    <w:p>
+      <w:pPr>
+        <w:pStyle w:val="Choice"/>
+      </w:pPr>
+      <w:r>
+        <w:t>d)</w:t>
+        <w:tab/>
+        <w:t>Más resistente, con mayor densidad.</w:t>
+      </w:r>
+    </w:p>
+    <w:p>
+      <w:pPr>
+        <w:pStyle w:val="ListNumber"/>
+      </w:pPr>
+      <w:r>
+        <w:t>¿Para qué se utiliza el óxido de titanio?</w:t>
+      </w:r>
+    </w:p>
+    <w:p>
+      <w:pPr>
+        <w:pStyle w:val="Choice"/>
+      </w:pPr>
+      <w:r>
+        <w:t>a)</w:t>
+        <w:tab/>
+        <w:t>Para fabricar pinturas rojas con un color muy puro y poca resistencia a la radiación solar.</w:t>
+      </w:r>
+    </w:p>
+    <w:p>
+      <w:pPr>
+        <w:pStyle w:val="Choice"/>
+      </w:pPr>
+      <w:r>
+        <w:t>b)</w:t>
+        <w:tab/>
+        <w:t>Para fabricar pinturas blancas con un color muy puro y poca resistencia a la radiación solar.</w:t>
+      </w:r>
+    </w:p>
+    <w:p>
+      <w:pPr>
+        <w:pStyle w:val="Choice"/>
+      </w:pPr>
+      <w:r>
+        <w:t>c)</w:t>
+        <w:tab/>
+        <w:t>Para fabricar pinturas rojas con un color muy puro y muy buena resistencia a la radiación solar.</w:t>
+      </w:r>
+    </w:p>
+    <w:p>
+      <w:pPr>
+        <w:pStyle w:val="Choice"/>
+      </w:pPr>
+      <w:r>
+        <w:t>d)</w:t>
+        <w:tab/>
+        <w:t>Para fabricar pinturas blancas con un color muy puro y muy buena resistencia a la radiación solar.</w:t>
+      </w:r>
+    </w:p>
+    <w:p>
+      <w:pPr>
+        <w:pStyle w:val="ListNumber"/>
+      </w:pPr>
+      <w:r>
+        <w:t>¿Qué aplicación médica tiene el titanio?</w:t>
+      </w:r>
+    </w:p>
+    <w:p>
+      <w:pPr>
+        <w:pStyle w:val="Choice"/>
+      </w:pPr>
+      <w:r>
+        <w:t>a)</w:t>
+        <w:tab/>
+        <w:t>Fabricación de prótesis médicas.</w:t>
+      </w:r>
+    </w:p>
+    <w:p>
+      <w:pPr>
+        <w:pStyle w:val="Choice"/>
+      </w:pPr>
+      <w:r>
+        <w:t>b)</w:t>
+        <w:tab/>
+        <w:t>Fabricación de medicamentos avanzados.</w:t>
+      </w:r>
+    </w:p>
+    <w:p>
+      <w:pPr>
+        <w:pStyle w:val="Choice"/>
+      </w:pPr>
+      <w:r>
+        <w:t>c)</w:t>
+        <w:tab/>
+        <w:t>Fabricación de pinturas de color blanco muy puro.</w:t>
+      </w:r>
+    </w:p>
+    <w:p>
+      <w:pPr>
+        <w:pStyle w:val="Choice"/>
+      </w:pPr>
+      <w:r>
+        <w:t>d)</w:t>
+        <w:tab/>
+        <w:t>Fabricación de alimentos para bebés.</w:t>
+      </w:r>
+    </w:p>
+    <w:p>
+      <w:pPr>
+        <w:pStyle w:val="ListNumber"/>
+      </w:pPr>
+      <w:r>
+        <w:t>¿Cuál es el color del plomo?</w:t>
+      </w:r>
+    </w:p>
+    <w:p>
+      <w:pPr>
+        <w:pStyle w:val="Choice"/>
+      </w:pPr>
+      <w:r>
+        <w:t>a)</w:t>
+        <w:tab/>
+        <w:t>Plateado brillante.</w:t>
+      </w:r>
+    </w:p>
+    <w:p>
+      <w:pPr>
+        <w:pStyle w:val="Choice"/>
+      </w:pPr>
+      <w:r>
+        <w:t>b)</w:t>
+        <w:tab/>
+        <w:t>Rojo brillante.</w:t>
+      </w:r>
+    </w:p>
+    <w:p>
+      <w:pPr>
+        <w:pStyle w:val="Choice"/>
+      </w:pPr>
+      <w:r>
+        <w:t>c)</w:t>
+        <w:tab/>
+        <w:t>Blanco brillante.</w:t>
+      </w:r>
+    </w:p>
+    <w:p>
+      <w:pPr>
+        <w:pStyle w:val="Choice"/>
+      </w:pPr>
+      <w:r>
+        <w:t>d)</w:t>
+        <w:tab/>
+        <w:t>Gris oscuro.</w:t>
+      </w:r>
+    </w:p>
+    <w:p>
+      <w:pPr>
+        <w:pStyle w:val="ListNumber"/>
+      </w:pPr>
+      <w:r>
+        <w:t>¿Para qué se utiliza el plomo?</w:t>
+      </w:r>
+    </w:p>
+    <w:p>
+      <w:pPr>
+        <w:pStyle w:val="Choice"/>
+      </w:pPr>
+      <w:r>
+        <w:t>a)</w:t>
+        <w:tab/>
+        <w:t>Construcción de prótesis médicas, maquinaria aeroespacial.</w:t>
+      </w:r>
+    </w:p>
+    <w:p>
+      <w:pPr>
+        <w:pStyle w:val="Choice"/>
+      </w:pPr>
+      <w:r>
+        <w:t>b)</w:t>
+        <w:tab/>
+        <w:t>Fabricación de alimentos y productos químicos.</w:t>
+      </w:r>
+    </w:p>
+    <w:p>
+      <w:pPr>
+        <w:pStyle w:val="Choice"/>
+      </w:pPr>
+      <w:r>
+        <w:t>c)</w:t>
+        <w:tab/>
+        <w:t>Soldadura de componentes electrónicos, baterías, blindajes anti-radiaciones.</w:t>
+      </w:r>
+    </w:p>
+    <w:p>
+      <w:pPr>
+        <w:pStyle w:val="Choice"/>
+      </w:pPr>
+      <w:r>
+        <w:t>d)</w:t>
+        <w:tab/>
+        <w:t>Fabricación de fluorescentes, termómetros, pilas.</w:t>
+      </w:r>
+    </w:p>
+    <w:p>
+      <w:pPr>
+        <w:pStyle w:val="ListNumber"/>
+      </w:pPr>
+      <w:r>
+        <w:t>¿Cuál es la temperatura de fusión del plomo?</w:t>
+      </w:r>
+    </w:p>
+    <w:p>
+      <w:pPr>
+        <w:pStyle w:val="Choice"/>
+      </w:pPr>
+      <w:r>
+        <w:t>a)</w:t>
+        <w:tab/>
+        <w:t>Es relativamente baja, 217ºC.</w:t>
+      </w:r>
+    </w:p>
+    <w:p>
+      <w:pPr>
+        <w:pStyle w:val="Choice"/>
+      </w:pPr>
+      <w:r>
+        <w:t>b)</w:t>
+        <w:tab/>
+        <w:t>Es baja, 327ºC.</w:t>
+      </w:r>
+    </w:p>
+    <w:p>
+      <w:pPr>
+        <w:pStyle w:val="Choice"/>
+      </w:pPr>
+      <w:r>
+        <w:t>c)</w:t>
+        <w:tab/>
+        <w:t>Es muy baja, 137ºC.</w:t>
+      </w:r>
+    </w:p>
+    <w:p>
+      <w:pPr>
+        <w:pStyle w:val="Choice"/>
+      </w:pPr>
+      <w:r>
+        <w:t>d)</w:t>
+        <w:tab/>
+        <w:t>Es relativamente alta, 572ºC.</w:t>
+      </w:r>
+    </w:p>
+    <w:p>
+      <w:pPr>
+        <w:pStyle w:val="ListNumber"/>
+      </w:pPr>
+      <w:r>
+        <w:t>¿Por qué se tiende a reducir el uso del plomo en la actualidad?</w:t>
+      </w:r>
+    </w:p>
+    <w:p>
+      <w:pPr>
+        <w:pStyle w:val="Choice"/>
+      </w:pPr>
+      <w:r>
+        <w:t>a)</w:t>
+        <w:tab/>
+        <w:t>Por su alto costo de producción.</w:t>
+      </w:r>
+    </w:p>
+    <w:p>
+      <w:pPr>
+        <w:pStyle w:val="Choice"/>
+      </w:pPr>
+      <w:r>
+        <w:t>b)</w:t>
+        <w:tab/>
+        <w:t>Por su color gris oscuro.</w:t>
+      </w:r>
+    </w:p>
+    <w:p>
+      <w:pPr>
+        <w:pStyle w:val="Choice"/>
+      </w:pPr>
+      <w:r>
+        <w:t>c)</w:t>
+        <w:tab/>
+        <w:t>Por ser altamente contaminante.</w:t>
+      </w:r>
+    </w:p>
+    <w:p>
+      <w:pPr>
+        <w:pStyle w:val="Choice"/>
+      </w:pPr>
+      <w:r>
+        <w:t>d)</w:t>
+        <w:tab/>
+        <w:t>Por su baja resistencia mecánica.</w:t>
+      </w:r>
+    </w:p>
+    <w:p>
+      <w:pPr>
+        <w:pStyle w:val="ListNumber"/>
+      </w:pPr>
+      <w:r>
+        <w:t>¿Cuál es el color del mercurio?</w:t>
+      </w:r>
+    </w:p>
+    <w:p>
+      <w:pPr>
+        <w:pStyle w:val="Choice"/>
+      </w:pPr>
+      <w:r>
+        <w:t>a)</w:t>
+        <w:tab/>
+        <w:t>Plateado brillante.</w:t>
+      </w:r>
+    </w:p>
+    <w:p>
+      <w:pPr>
+        <w:pStyle w:val="Choice"/>
+      </w:pPr>
+      <w:r>
+        <w:t>b)</w:t>
+        <w:tab/>
+        <w:t>Gris oscuro.</w:t>
+      </w:r>
+    </w:p>
+    <w:p>
+      <w:pPr>
+        <w:pStyle w:val="Choice"/>
+      </w:pPr>
+      <w:r>
+        <w:t>c)</w:t>
+        <w:tab/>
+        <w:t>Blanco brillante.</w:t>
+      </w:r>
+    </w:p>
+    <w:p>
+      <w:pPr>
+        <w:pStyle w:val="Choice"/>
+      </w:pPr>
+      <w:r>
+        <w:t>d)</w:t>
+        <w:tab/>
+        <w:t>Rojo brillante.</w:t>
+      </w:r>
+    </w:p>
+    <w:p>
+      <w:pPr>
+        <w:pStyle w:val="ListNumber"/>
+      </w:pPr>
+      <w:r>
+        <w:t>¿Qué metal se utiliza para recubrir la hojalata en las latas de conserva?</w:t>
+      </w:r>
+    </w:p>
+    <w:p>
+      <w:pPr>
+        <w:pStyle w:val="Choice"/>
+      </w:pPr>
+      <w:r>
+        <w:t>a)</w:t>
+        <w:tab/>
+        <w:t>Oro.</w:t>
+      </w:r>
+    </w:p>
+    <w:p>
+      <w:pPr>
+        <w:pStyle w:val="Choice"/>
+      </w:pPr>
+      <w:r>
+        <w:t>b)</w:t>
+        <w:tab/>
+        <w:t>Plomo.</w:t>
+      </w:r>
+    </w:p>
+    <w:p>
+      <w:pPr>
+        <w:pStyle w:val="Choice"/>
+      </w:pPr>
+      <w:r>
+        <w:t>c)</w:t>
+        <w:tab/>
+        <w:t>Estaño.</w:t>
+      </w:r>
+    </w:p>
+    <w:p>
+      <w:pPr>
+        <w:pStyle w:val="Choice"/>
+      </w:pPr>
+      <w:r>
+        <w:t>d)</w:t>
+        <w:tab/>
+        <w:t>Mercurio.</w:t>
+      </w:r>
+    </w:p>
+    <w:p>
+      <w:pPr>
+        <w:pStyle w:val="ListNumber"/>
+      </w:pPr>
+      <w:r>
+        <w:t>¿Qué propiedades tiene el estaño?</w:t>
+      </w:r>
+    </w:p>
+    <w:p>
+      <w:pPr>
+        <w:pStyle w:val="Choice"/>
+      </w:pPr>
+      <w:r>
+        <w:t>a)</w:t>
+        <w:tab/>
+        <w:t>Es blando y se oxida con facilidad.</w:t>
+      </w:r>
+    </w:p>
+    <w:p>
+      <w:pPr>
+        <w:pStyle w:val="Choice"/>
+      </w:pPr>
+      <w:r>
+        <w:t>b)</w:t>
+        <w:tab/>
+        <w:t>Es muy duro y se oxida con facilidad.</w:t>
+      </w:r>
+    </w:p>
+    <w:p>
+      <w:pPr>
+        <w:pStyle w:val="Choice"/>
+      </w:pPr>
+      <w:r>
+        <w:t>c)</w:t>
+        <w:tab/>
+        <w:t>Es muy duro y solo se oxida superficialmente.</w:t>
+      </w:r>
+    </w:p>
+    <w:p>
+      <w:pPr>
+        <w:pStyle w:val="Choice"/>
+      </w:pPr>
+      <w:r>
+        <w:t>d)</w:t>
+        <w:tab/>
+        <w:t>Es blando y solo se oxida superficialmente.</w:t>
+      </w:r>
+    </w:p>
+    <w:p>
+      <w:pPr>
+        <w:pStyle w:val="ListNumber"/>
+      </w:pPr>
+      <w:r>
+        <w:t>¿Para qué se utiliza el mercurio?</w:t>
+      </w:r>
+    </w:p>
+    <w:p>
+      <w:pPr>
+        <w:pStyle w:val="Choice"/>
+      </w:pPr>
+      <w:r>
+        <w:t>a)</w:t>
+        <w:tab/>
+        <w:t>Soldadura de componentes electrónicos, baterías, blindajes anti-radiaciones.</w:t>
+      </w:r>
+    </w:p>
+    <w:p>
+      <w:pPr>
+        <w:pStyle w:val="Choice"/>
+      </w:pPr>
+      <w:r>
+        <w:t>b)</w:t>
+        <w:tab/>
+        <w:t>Construcción de prótesis médicas, maquinaria aeroespacial.</w:t>
+      </w:r>
+    </w:p>
+    <w:p>
+      <w:pPr>
+        <w:pStyle w:val="Choice"/>
+      </w:pPr>
+      <w:r>
+        <w:t>c)</w:t>
+        <w:tab/>
+        <w:t>Fabricación de fluorescentes, termómetros, amalgama para empastes.</w:t>
+      </w:r>
+    </w:p>
+    <w:p>
+      <w:pPr>
+        <w:pStyle w:val="Choice"/>
+      </w:pPr>
+      <w:r>
+        <w:t>d)</w:t>
+        <w:tab/>
+        <w:t>Fabricación de alimentos y productos químicos.</w:t>
+      </w:r>
+    </w:p>
+    <w:p>
+      <w:pPr>
+        <w:pStyle w:val="ListNumber"/>
+      </w:pPr>
+      <w:r>
+        <w:t>¿Qué es la hojalata?</w:t>
+      </w:r>
+    </w:p>
+    <w:p>
+      <w:pPr>
+        <w:pStyle w:val="Choice"/>
+      </w:pPr>
+      <w:r>
+        <w:t>a)</w:t>
+        <w:tab/>
+        <w:t>Estaño blanco brillante.</w:t>
+      </w:r>
+    </w:p>
+    <w:p>
+      <w:pPr>
+        <w:pStyle w:val="Choice"/>
+      </w:pPr>
+      <w:r>
+        <w:t>b)</w:t>
+        <w:tab/>
+        <w:t>Acero recubierto de una fina capa de estaño.</w:t>
+      </w:r>
+    </w:p>
+    <w:p>
+      <w:pPr>
+        <w:pStyle w:val="Choice"/>
+      </w:pPr>
+      <w:r>
+        <w:t>c)</w:t>
+        <w:tab/>
+        <w:t>Plomo líquido a temperatura ambiente.</w:t>
+      </w:r>
+    </w:p>
+    <w:p>
+      <w:pPr>
+        <w:pStyle w:val="Choice"/>
+      </w:pPr>
+      <w:r>
+        <w:t>d)</w:t>
+        <w:tab/>
+        <w:t>Mercurio plateado brillante.</w:t>
+      </w:r>
+    </w:p>
+    <w:p>
+      <w:pPr>
+        <w:pStyle w:val="ListNumber"/>
+      </w:pPr>
+      <w:r>
+        <w:t>¿Cuál es el color del zinc?</w:t>
+      </w:r>
+    </w:p>
+    <w:p>
+      <w:pPr>
+        <w:pStyle w:val="Choice"/>
+      </w:pPr>
+      <w:r>
+        <w:t>a)</w:t>
+        <w:tab/>
+        <w:t>Blanco agrisado.</w:t>
+      </w:r>
+    </w:p>
+    <w:p>
+      <w:pPr>
+        <w:pStyle w:val="Choice"/>
+      </w:pPr>
+      <w:r>
+        <w:t>b)</w:t>
+        <w:tab/>
+        <w:t>Negro mate.</w:t>
+      </w:r>
+    </w:p>
+    <w:p>
+      <w:pPr>
+        <w:pStyle w:val="Choice"/>
+      </w:pPr>
+      <w:r>
+        <w:t>c)</w:t>
+        <w:tab/>
+        <w:t>Blanco brillante.</w:t>
+      </w:r>
+    </w:p>
+    <w:p>
+      <w:pPr>
+        <w:pStyle w:val="Choice"/>
+      </w:pPr>
+      <w:r>
+        <w:t>d)</w:t>
+        <w:tab/>
+        <w:t>Plateado brillante.</w:t>
+      </w:r>
+    </w:p>
+    <w:p>
+      <w:pPr>
+        <w:pStyle w:val="ListNumber"/>
+      </w:pPr>
+      <w:r>
+        <w:t>¿Para qué se utiliza el zinc aleado con cobre?</w:t>
+      </w:r>
+    </w:p>
+    <w:p>
+      <w:pPr>
+        <w:pStyle w:val="Choice"/>
+      </w:pPr>
+      <w:r>
+        <w:t>a)</w:t>
+        <w:tab/>
+        <w:t>Para fabricar acero inoxidable.</w:t>
+      </w:r>
+    </w:p>
+    <w:p>
+      <w:pPr>
+        <w:pStyle w:val="Choice"/>
+      </w:pPr>
+      <w:r>
+        <w:t>b)</w:t>
+        <w:tab/>
+        <w:t>Para galvanizar piezas de hierro.</w:t>
+      </w:r>
+    </w:p>
+    <w:p>
+      <w:pPr>
+        <w:pStyle w:val="Choice"/>
+      </w:pPr>
+      <w:r>
+        <w:t>c)</w:t>
+        <w:tab/>
+        <w:t>Para fabricar acero recubierto de estaño.</w:t>
+      </w:r>
+    </w:p>
+    <w:p>
+      <w:pPr>
+        <w:pStyle w:val="Choice"/>
+      </w:pPr>
+      <w:r>
+        <w:t>d)</w:t>
+        <w:tab/>
+        <w:t>Para producir latón.</w:t>
+      </w:r>
+    </w:p>
+    <w:p>
+      <w:pPr>
+        <w:pStyle w:val="ListNumber"/>
+      </w:pPr>
+      <w:r>
+        <w:t>¿Qué proceso evita la oxidación de piezas de hierro recubriendo su superficie con zinc?</w:t>
+      </w:r>
+    </w:p>
+    <w:p>
+      <w:pPr>
+        <w:pStyle w:val="Choice"/>
+      </w:pPr>
+      <w:r>
+        <w:t>a)</w:t>
+        <w:tab/>
+        <w:t>El termoformado.</w:t>
+      </w:r>
+    </w:p>
+    <w:p>
+      <w:pPr>
+        <w:pStyle w:val="Choice"/>
+      </w:pPr>
+      <w:r>
+        <w:t>b)</w:t>
+        <w:tab/>
+        <w:t>La aleación.</w:t>
+      </w:r>
+    </w:p>
+    <w:p>
+      <w:pPr>
+        <w:pStyle w:val="Choice"/>
+      </w:pPr>
+      <w:r>
+        <w:t>c)</w:t>
+        <w:tab/>
+        <w:t>La galvanización.</w:t>
+      </w:r>
+    </w:p>
+    <w:p>
+      <w:pPr>
+        <w:pStyle w:val="Choice"/>
+      </w:pPr>
+      <w:r>
+        <w:t>d)</w:t>
+        <w:tab/>
+        <w:t>El cromado.</w:t>
+      </w:r>
+    </w:p>
+    <w:p>
+      <w:pPr>
+        <w:pStyle w:val="ListNumber"/>
+      </w:pPr>
+      <w:r>
+        <w:t>¿Cómo es el color del cromo mencionado en el texto?</w:t>
+      </w:r>
+    </w:p>
+    <w:p>
+      <w:pPr>
+        <w:pStyle w:val="Choice"/>
+      </w:pPr>
+      <w:r>
+        <w:t>a)</w:t>
+        <w:tab/>
+        <w:t>Blanco agrisado.</w:t>
+      </w:r>
+    </w:p>
+    <w:p>
+      <w:pPr>
+        <w:pStyle w:val="Choice"/>
+      </w:pPr>
+      <w:r>
+        <w:t>b)</w:t>
+        <w:tab/>
+        <w:t>Blanco brillante.</w:t>
+      </w:r>
+    </w:p>
+    <w:p>
+      <w:pPr>
+        <w:pStyle w:val="Choice"/>
+      </w:pPr>
+      <w:r>
+        <w:t>c)</w:t>
+        <w:tab/>
+        <w:t>Negro mate.</w:t>
+      </w:r>
+    </w:p>
+    <w:p>
+      <w:pPr>
+        <w:pStyle w:val="Choice"/>
+      </w:pPr>
+      <w:r>
+        <w:t>d)</w:t>
+        <w:tab/>
+        <w:t>Amarillo.</w:t>
+      </w:r>
+    </w:p>
+    <w:p>
+      <w:pPr>
+        <w:pStyle w:val="ListNumber"/>
+      </w:pPr>
+      <w:r>
+        <w:t>¿Qué metal se utiliza aleado con acero para fabricar acero inoxidable?</w:t>
       </w:r>
     </w:p>
     <w:p>
@@ -35,7 +1427,7 @@
       <w:r>
         <w:t>b)</w:t>
         <w:tab/>
-        <w:t>Hierro.</w:t>
+        <w:t>Zinc.</w:t>
       </w:r>
     </w:p>
     <w:p>
@@ -45,7 +1437,7 @@
       <w:r>
         <w:t>c)</w:t>
         <w:tab/>
-        <w:t>Titanio.</w:t>
+        <w:t>Níquel.</w:t>
       </w:r>
     </w:p>
     <w:p>
@@ -55,7 +1447,7 @@
       <w:r>
         <w:t>d)</w:t>
         <w:tab/>
-        <w:t>Aluminio.</w:t>
+        <w:t>Cromo.</w:t>
       </w:r>
     </w:p>
     <w:p>
@@ -63,7 +1455,7 @@
         <w:pStyle w:val="ListNumber"/>
       </w:pPr>
       <w:r>
-        <w:t>¿Qué propiedad del aluminio lo hace atractivo para la fabricación de aviones?</w:t>
+        <w:t>¿Qué es el cromado?</w:t>
       </w:r>
     </w:p>
     <w:p>
@@ -73,7 +1465,7 @@
       <w:r>
         <w:t>a)</w:t>
         <w:tab/>
-        <w:t>Baja densidad y buena resistencia a la corrosión.</w:t>
+        <w:t>Curtido de cuero mediante la utilización de cromo trivalente.</w:t>
       </w:r>
     </w:p>
     <w:p>
@@ -83,7 +1475,7 @@
       <w:r>
         <w:t>b)</w:t>
         <w:tab/>
-        <w:t>Baja resistencia mecánica y dureza.</w:t>
+        <w:t>Depositar una capa protectora de cromo sobre otro material, para que no se oxide.</w:t>
       </w:r>
     </w:p>
     <w:p>
@@ -93,7 +1485,7 @@
       <w:r>
         <w:t>c)</w:t>
         <w:tab/>
-        <w:t>Resistencia a altas temperaturas.</w:t>
+        <w:t>Producción de latón mediante el proceso de galvanización.</w:t>
       </w:r>
     </w:p>
     <w:p>
@@ -103,7 +1495,7 @@
       <w:r>
         <w:t>d)</w:t>
         <w:tab/>
-        <w:t>Alta densidad y maleabilidad.</w:t>
+        <w:t>Recubrimiento de una chapa de hierro con zinc para evitar su oxidación.</w:t>
       </w:r>
     </w:p>
     <w:p>
@@ -111,679 +1503,7 @@
         <w:pStyle w:val="ListNumber"/>
       </w:pPr>
       <w:r>
-        <w:t>En estado puro ¿qué resistencia mecánica tiene el aluminio?</w:t>
-      </w:r>
-    </w:p>
-    <w:p>
-      <w:pPr>
-        <w:pStyle w:val="Choice"/>
-      </w:pPr>
-      <w:r>
-        <w:t>a)</w:t>
-        <w:tab/>
-        <w:t>Inalterable mecánicamente.</w:t>
-      </w:r>
-    </w:p>
-    <w:p>
-      <w:pPr>
-        <w:pStyle w:val="Choice"/>
-      </w:pPr>
-      <w:r>
-        <w:t>b)</w:t>
-        <w:tab/>
-        <w:t>Muy duro y alta resistencia mecánica.</w:t>
-      </w:r>
-    </w:p>
-    <w:p>
-      <w:pPr>
-        <w:pStyle w:val="Choice"/>
-      </w:pPr>
-      <w:r>
-        <w:t>c)</w:t>
-        <w:tab/>
-        <w:t>Muy blando y baja resistencia mecánica.</w:t>
-      </w:r>
-    </w:p>
-    <w:p>
-      <w:pPr>
-        <w:pStyle w:val="Choice"/>
-      </w:pPr>
-      <w:r>
-        <w:t>d)</w:t>
-        <w:tab/>
-        <w:t>Maleable y dúctil.</w:t>
-      </w:r>
-    </w:p>
-    <w:p>
-      <w:pPr>
-        <w:pStyle w:val="ListNumber"/>
-      </w:pPr>
-      <w:r>
-        <w:t>¿Qué técnica química fue clave para aumentar la producción de aluminio a partir de 1900?</w:t>
-      </w:r>
-    </w:p>
-    <w:p>
-      <w:pPr>
-        <w:pStyle w:val="Choice"/>
-      </w:pPr>
-      <w:r>
-        <w:t>a)</w:t>
-        <w:tab/>
-        <w:t>Cianuración.</w:t>
-      </w:r>
-    </w:p>
-    <w:p>
-      <w:pPr>
-        <w:pStyle w:val="Choice"/>
-      </w:pPr>
-      <w:r>
-        <w:t>b)</w:t>
-        <w:tab/>
-        <w:t>Proceso Bayer.</w:t>
-      </w:r>
-    </w:p>
-    <w:p>
-      <w:pPr>
-        <w:pStyle w:val="Choice"/>
-      </w:pPr>
-      <w:r>
-        <w:t>c)</w:t>
-        <w:tab/>
-        <w:t>Electroforesis.</w:t>
-      </w:r>
-    </w:p>
-    <w:p>
-      <w:pPr>
-        <w:pStyle w:val="Choice"/>
-      </w:pPr>
-      <w:r>
-        <w:t>d)</w:t>
-        <w:tab/>
-        <w:t>Fusión al vacío.</w:t>
-      </w:r>
-    </w:p>
-    <w:p>
-      <w:pPr>
-        <w:pStyle w:val="ListNumber"/>
-      </w:pPr>
-      <w:r>
-        <w:t>¿Qué percepción se tenía del aluminio en el siglo XIX debido a su producción costosa?</w:t>
-      </w:r>
-    </w:p>
-    <w:p>
-      <w:pPr>
-        <w:pStyle w:val="Choice"/>
-      </w:pPr>
-      <w:r>
-        <w:t>a)</w:t>
-        <w:tab/>
-        <w:t>Era un material exótico con un precio mayor que el del oro.</w:t>
-      </w:r>
-    </w:p>
-    <w:p>
-      <w:pPr>
-        <w:pStyle w:val="Choice"/>
-      </w:pPr>
-      <w:r>
-        <w:t>b)</w:t>
-        <w:tab/>
-        <w:t>Era un material abundante y barato.</w:t>
-      </w:r>
-    </w:p>
-    <w:p>
-      <w:pPr>
-        <w:pStyle w:val="Choice"/>
-      </w:pPr>
-      <w:r>
-        <w:t>c)</w:t>
-        <w:tab/>
-        <w:t>Era un material de baja demanda debido a sus pobres propiedades.</w:t>
-      </w:r>
-    </w:p>
-    <w:p>
-      <w:pPr>
-        <w:pStyle w:val="Choice"/>
-      </w:pPr>
-      <w:r>
-        <w:t>d)</w:t>
-        <w:tab/>
-        <w:t>Era un metal comúnmente utilizado en la industria.</w:t>
-      </w:r>
-    </w:p>
-    <w:p>
-      <w:pPr>
-        <w:pStyle w:val="ListNumber"/>
-      </w:pPr>
-      <w:r>
-        <w:t>¿Cómo es la resistencia mecánica del aluminio cuando está aleado de forma adecuada?</w:t>
-      </w:r>
-    </w:p>
-    <w:p>
-      <w:pPr>
-        <w:pStyle w:val="Choice"/>
-      </w:pPr>
-      <w:r>
-        <w:t>a)</w:t>
-        <w:tab/>
-        <w:t>Varía mucho según la temperatura.</w:t>
-      </w:r>
-    </w:p>
-    <w:p>
-      <w:pPr>
-        <w:pStyle w:val="Choice"/>
-      </w:pPr>
-      <w:r>
-        <w:t>b)</w:t>
-        <w:tab/>
-        <w:t>Se mantiene constante en 30 kg/mm2.</w:t>
-      </w:r>
-    </w:p>
-    <w:p>
-      <w:pPr>
-        <w:pStyle w:val="Choice"/>
-      </w:pPr>
-      <w:r>
-        <w:t>c)</w:t>
-        <w:tab/>
-        <w:t>Disminuye hasta los 20 kg/mm2.</w:t>
-      </w:r>
-    </w:p>
-    <w:p>
-      <w:pPr>
-        <w:pStyle w:val="Choice"/>
-      </w:pPr>
-      <w:r>
-        <w:t>d)</w:t>
-        <w:tab/>
-        <w:t>Aumenta mucho hasta los 40 kg/mm2.</w:t>
-      </w:r>
-    </w:p>
-    <w:p>
-      <w:pPr>
-        <w:pStyle w:val="ListNumber"/>
-      </w:pPr>
-      <w:r>
-        <w:t>¿Cuál fue un factor clave para el aumento continuo de la producción de aluminio a partir de 1900?</w:t>
-      </w:r>
-    </w:p>
-    <w:p>
-      <w:pPr>
-        <w:pStyle w:val="Choice"/>
-      </w:pPr>
-      <w:r>
-        <w:t>a)</w:t>
-        <w:tab/>
-        <w:t>La utilización de procesos térmicos avanzados.</w:t>
-      </w:r>
-    </w:p>
-    <w:p>
-      <w:pPr>
-        <w:pStyle w:val="Choice"/>
-      </w:pPr>
-      <w:r>
-        <w:t>b)</w:t>
-        <w:tab/>
-        <w:t>El descubrimiento de nuevas reservas de aluminio.</w:t>
-      </w:r>
-    </w:p>
-    <w:p>
-      <w:pPr>
-        <w:pStyle w:val="Choice"/>
-      </w:pPr>
-      <w:r>
-        <w:t>c)</w:t>
-        <w:tab/>
-        <w:t>La aplicación de la dinamo para producir la electricidad necesaria.</w:t>
-      </w:r>
-    </w:p>
-    <w:p>
-      <w:pPr>
-        <w:pStyle w:val="Choice"/>
-      </w:pPr>
-      <w:r>
-        <w:t>d)</w:t>
-        <w:tab/>
-        <w:t>La sustitución del aluminio por otros metales.</w:t>
-      </w:r>
-    </w:p>
-    <w:p>
-      <w:pPr>
-        <w:pStyle w:val="ListNumber"/>
-      </w:pPr>
-      <w:r>
-        <w:t>¿Para qué se utiliza comúnmente el aluminio en la fabricación?</w:t>
-      </w:r>
-    </w:p>
-    <w:p>
-      <w:pPr>
-        <w:pStyle w:val="Choice"/>
-      </w:pPr>
-      <w:r>
-        <w:t>a)</w:t>
-        <w:tab/>
-        <w:t>Construcción de puentes y edificios.</w:t>
-      </w:r>
-    </w:p>
-    <w:p>
-      <w:pPr>
-        <w:pStyle w:val="Choice"/>
-      </w:pPr>
-      <w:r>
-        <w:t>b)</w:t>
-        <w:tab/>
-        <w:t>Herramientas de jardinería.</w:t>
-      </w:r>
-    </w:p>
-    <w:p>
-      <w:pPr>
-        <w:pStyle w:val="Choice"/>
-      </w:pPr>
-      <w:r>
-        <w:t>c)</w:t>
-        <w:tab/>
-        <w:t>Joyería y adornos.</w:t>
-      </w:r>
-    </w:p>
-    <w:p>
-      <w:pPr>
-        <w:pStyle w:val="Choice"/>
-      </w:pPr>
-      <w:r>
-        <w:t>d)</w:t>
-        <w:tab/>
-        <w:t>Marcos de ventanas, papel metálico, latas, aviones, cables eléctricos.</w:t>
-      </w:r>
-    </w:p>
-    <w:p>
-      <w:pPr>
-        <w:pStyle w:val="ListNumber"/>
-      </w:pPr>
-      <w:r>
-        <w:t>¿De qué color es el titanio?</w:t>
-      </w:r>
-    </w:p>
-    <w:p>
-      <w:pPr>
-        <w:pStyle w:val="Choice"/>
-      </w:pPr>
-      <w:r>
-        <w:t>a)</w:t>
-        <w:tab/>
-        <w:t>Dorado.</w:t>
-      </w:r>
-    </w:p>
-    <w:p>
-      <w:pPr>
-        <w:pStyle w:val="Choice"/>
-      </w:pPr>
-      <w:r>
-        <w:t>b)</w:t>
-        <w:tab/>
-        <w:t>Plateado.</w:t>
-      </w:r>
-    </w:p>
-    <w:p>
-      <w:pPr>
-        <w:pStyle w:val="Choice"/>
-      </w:pPr>
-      <w:r>
-        <w:t>c)</w:t>
-        <w:tab/>
-        <w:t>Rojizo.</w:t>
-      </w:r>
-    </w:p>
-    <w:p>
-      <w:pPr>
-        <w:pStyle w:val="Choice"/>
-      </w:pPr>
-      <w:r>
-        <w:t>d)</w:t>
-        <w:tab/>
-        <w:t>Gris.</w:t>
-      </w:r>
-    </w:p>
-    <w:p>
-      <w:pPr>
-        <w:pStyle w:val="ListNumber"/>
-      </w:pPr>
-      <w:r>
-        <w:t>¿Cuál es la densidad del titanio?</w:t>
-      </w:r>
-    </w:p>
-    <w:p>
-      <w:pPr>
-        <w:pStyle w:val="Choice"/>
-      </w:pPr>
-      <w:r>
-        <w:t>a)</w:t>
-        <w:tab/>
-        <w:t>1,5 kg/litro.</w:t>
-      </w:r>
-    </w:p>
-    <w:p>
-      <w:pPr>
-        <w:pStyle w:val="Choice"/>
-      </w:pPr>
-      <w:r>
-        <w:t>b)</w:t>
-        <w:tab/>
-        <w:t>4,5 kg/litro.</w:t>
-      </w:r>
-    </w:p>
-    <w:p>
-      <w:pPr>
-        <w:pStyle w:val="Choice"/>
-      </w:pPr>
-      <w:r>
-        <w:t>c)</w:t>
-        <w:tab/>
-        <w:t>6,5 kg/litro.</w:t>
-      </w:r>
-    </w:p>
-    <w:p>
-      <w:pPr>
-        <w:pStyle w:val="Choice"/>
-      </w:pPr>
-      <w:r>
-        <w:t>d)</w:t>
-        <w:tab/>
-        <w:t>3,0 kg/litro.</w:t>
-      </w:r>
-    </w:p>
-    <w:p>
-      <w:pPr>
-        <w:pStyle w:val="ListNumber"/>
-      </w:pPr>
-      <w:r>
-        <w:t>¿Cómo es la resistencia a la corrosión del titanio?</w:t>
-      </w:r>
-    </w:p>
-    <w:p>
-      <w:pPr>
-        <w:pStyle w:val="Choice"/>
-      </w:pPr>
-      <w:r>
-        <w:t>a)</w:t>
-        <w:tab/>
-        <w:t>Es poco resistente a la corrosión.</w:t>
-      </w:r>
-    </w:p>
-    <w:p>
-      <w:pPr>
-        <w:pStyle w:val="Choice"/>
-      </w:pPr>
-      <w:r>
-        <w:t>b)</w:t>
-        <w:tab/>
-        <w:t>Es muy resistente a la corrosión.</w:t>
-      </w:r>
-    </w:p>
-    <w:p>
-      <w:pPr>
-        <w:pStyle w:val="Choice"/>
-      </w:pPr>
-      <w:r>
-        <w:t>c)</w:t>
-        <w:tab/>
-        <w:t>No tiene resistencia a la corrosión.</w:t>
-      </w:r>
-    </w:p>
-    <w:p>
-      <w:pPr>
-        <w:pStyle w:val="Choice"/>
-      </w:pPr>
-      <w:r>
-        <w:t>d)</w:t>
-        <w:tab/>
-        <w:t>Es medianamente resistente a la corrosión.</w:t>
-      </w:r>
-    </w:p>
-    <w:p>
-      <w:pPr>
-        <w:pStyle w:val="ListNumber"/>
-      </w:pPr>
-      <w:r>
-        <w:t>¿Cómo es la resistencia mecánica del titanio?</w:t>
-      </w:r>
-    </w:p>
-    <w:p>
-      <w:pPr>
-        <w:pStyle w:val="Choice"/>
-      </w:pPr>
-      <w:r>
-        <w:t>a)</w:t>
-        <w:tab/>
-        <w:t>Tiene poca resistencia mecánica, hasta 140 kg/mm2.</w:t>
-      </w:r>
-    </w:p>
-    <w:p>
-      <w:pPr>
-        <w:pStyle w:val="Choice"/>
-      </w:pPr>
-      <w:r>
-        <w:t>b)</w:t>
-        <w:tab/>
-        <w:t>Tiene muchísima resistencia mecánica, hasta 410 kg/mm2.</w:t>
-      </w:r>
-    </w:p>
-    <w:p>
-      <w:pPr>
-        <w:pStyle w:val="Choice"/>
-      </w:pPr>
-      <w:r>
-        <w:t>c)</w:t>
-        <w:tab/>
-        <w:t>No tiene resistencia mecánica.</w:t>
-      </w:r>
-    </w:p>
-    <w:p>
-      <w:pPr>
-        <w:pStyle w:val="Choice"/>
-      </w:pPr>
-      <w:r>
-        <w:t>d)</w:t>
-        <w:tab/>
-        <w:t>Tiene buena resistencia mecánica, hasta 140 kg/mm2.</w:t>
-      </w:r>
-    </w:p>
-    <w:p>
-      <w:pPr>
-        <w:pStyle w:val="ListNumber"/>
-      </w:pPr>
-      <w:r>
-        <w:t>¿En qué campo es especialmente apreciado el titanio?</w:t>
-      </w:r>
-    </w:p>
-    <w:p>
-      <w:pPr>
-        <w:pStyle w:val="Choice"/>
-      </w:pPr>
-      <w:r>
-        <w:t>a)</w:t>
-        <w:tab/>
-        <w:t>Construcción de edificios.</w:t>
-      </w:r>
-    </w:p>
-    <w:p>
-      <w:pPr>
-        <w:pStyle w:val="Choice"/>
-      </w:pPr>
-      <w:r>
-        <w:t>b)</w:t>
-        <w:tab/>
-        <w:t>Fabricación de alimentos.</w:t>
-      </w:r>
-    </w:p>
-    <w:p>
-      <w:pPr>
-        <w:pStyle w:val="Choice"/>
-      </w:pPr>
-      <w:r>
-        <w:t>c)</w:t>
-        <w:tab/>
-        <w:t>Agricultura.</w:t>
-      </w:r>
-    </w:p>
-    <w:p>
-      <w:pPr>
-        <w:pStyle w:val="Choice"/>
-      </w:pPr>
-      <w:r>
-        <w:t>d)</w:t>
-        <w:tab/>
-        <w:t>Prótesis médicas y maquinaria aeroespacial.</w:t>
-      </w:r>
-    </w:p>
-    <w:p>
-      <w:pPr>
-        <w:pStyle w:val="ListNumber"/>
-      </w:pPr>
-      <w:r>
-        <w:t>¿Cuál es la relación entre la dureza y la densidad del titanio en comparación con los aceros?</w:t>
-      </w:r>
-    </w:p>
-    <w:p>
-      <w:pPr>
-        <w:pStyle w:val="Choice"/>
-      </w:pPr>
-      <w:r>
-        <w:t>a)</w:t>
-        <w:tab/>
-        <w:t>Casi igual de resistente, con mayor densidad.</w:t>
-      </w:r>
-    </w:p>
-    <w:p>
-      <w:pPr>
-        <w:pStyle w:val="Choice"/>
-      </w:pPr>
-      <w:r>
-        <w:t>b)</w:t>
-        <w:tab/>
-        <w:t>Casi igual de resistente, con menor densidad.</w:t>
-      </w:r>
-    </w:p>
-    <w:p>
-      <w:pPr>
-        <w:pStyle w:val="Choice"/>
-      </w:pPr>
-      <w:r>
-        <w:t>c)</w:t>
-        <w:tab/>
-        <w:t>Más resistente, con mayor densidad.</w:t>
-      </w:r>
-    </w:p>
-    <w:p>
-      <w:pPr>
-        <w:pStyle w:val="Choice"/>
-      </w:pPr>
-      <w:r>
-        <w:t>d)</w:t>
-        <w:tab/>
-        <w:t>Menos resistente, con mayor densidad.</w:t>
-      </w:r>
-    </w:p>
-    <w:p>
-      <w:pPr>
-        <w:pStyle w:val="ListNumber"/>
-      </w:pPr>
-      <w:r>
-        <w:t>¿Para qué se utiliza el óxido de titanio?</w:t>
-      </w:r>
-    </w:p>
-    <w:p>
-      <w:pPr>
-        <w:pStyle w:val="Choice"/>
-      </w:pPr>
-      <w:r>
-        <w:t>a)</w:t>
-        <w:tab/>
-        <w:t>Para fabricar pinturas rojas con un color muy puro y poca resistencia a la radiación solar.</w:t>
-      </w:r>
-    </w:p>
-    <w:p>
-      <w:pPr>
-        <w:pStyle w:val="Choice"/>
-      </w:pPr>
-      <w:r>
-        <w:t>b)</w:t>
-        <w:tab/>
-        <w:t>Para fabricar pinturas rojas con un color muy puro y muy buena resistencia a la radiación solar.</w:t>
-      </w:r>
-    </w:p>
-    <w:p>
-      <w:pPr>
-        <w:pStyle w:val="Choice"/>
-      </w:pPr>
-      <w:r>
-        <w:t>c)</w:t>
-        <w:tab/>
-        <w:t>Para fabricar pinturas blancas con un color muy puro y poca resistencia a la radiación solar.</w:t>
-      </w:r>
-    </w:p>
-    <w:p>
-      <w:pPr>
-        <w:pStyle w:val="Choice"/>
-      </w:pPr>
-      <w:r>
-        <w:t>d)</w:t>
-        <w:tab/>
-        <w:t>Para fabricar pinturas blancas con un color muy puro y muy buena resistencia a la radiación solar.</w:t>
-      </w:r>
-    </w:p>
-    <w:p>
-      <w:pPr>
-        <w:pStyle w:val="ListNumber"/>
-      </w:pPr>
-      <w:r>
-        <w:t>¿Qué aplicación médica tiene el titanio?</w:t>
-      </w:r>
-    </w:p>
-    <w:p>
-      <w:pPr>
-        <w:pStyle w:val="Choice"/>
-      </w:pPr>
-      <w:r>
-        <w:t>a)</w:t>
-        <w:tab/>
-        <w:t>Fabricación de alimentos para bebés.</w:t>
-      </w:r>
-    </w:p>
-    <w:p>
-      <w:pPr>
-        <w:pStyle w:val="Choice"/>
-      </w:pPr>
-      <w:r>
-        <w:t>b)</w:t>
-        <w:tab/>
-        <w:t>Fabricación de medicamentos avanzados.</w:t>
-      </w:r>
-    </w:p>
-    <w:p>
-      <w:pPr>
-        <w:pStyle w:val="Choice"/>
-      </w:pPr>
-      <w:r>
-        <w:t>c)</w:t>
-        <w:tab/>
-        <w:t>Fabricación de prótesis médicas.</w:t>
-      </w:r>
-    </w:p>
-    <w:p>
-      <w:pPr>
-        <w:pStyle w:val="Choice"/>
-      </w:pPr>
-      <w:r>
-        <w:t>d)</w:t>
-        <w:tab/>
-        <w:t>Fabricación de pinturas de color blanco muy puro.</w:t>
-      </w:r>
-    </w:p>
-    <w:p>
-      <w:pPr>
-        <w:pStyle w:val="ListNumber"/>
-      </w:pPr>
-      <w:r>
-        <w:t>¿Cuál es el color del plomo?</w:t>
+        <w:t>¿Cuál es el tono del color del níquel?</w:t>
       </w:r>
     </w:p>
     <w:p>
@@ -803,736 +1523,6 @@
       <w:r>
         <w:t>b)</w:t>
         <w:tab/>
-        <w:t>Plateado brillante.</w:t>
-      </w:r>
-    </w:p>
-    <w:p>
-      <w:pPr>
-        <w:pStyle w:val="Choice"/>
-      </w:pPr>
-      <w:r>
-        <w:t>c)</w:t>
-        <w:tab/>
-        <w:t>Gris oscuro.</w:t>
-      </w:r>
-    </w:p>
-    <w:p>
-      <w:pPr>
-        <w:pStyle w:val="Choice"/>
-      </w:pPr>
-      <w:r>
-        <w:t>d)</w:t>
-        <w:tab/>
-        <w:t>Rojo brillante.</w:t>
-      </w:r>
-    </w:p>
-    <w:p>
-      <w:pPr>
-        <w:pStyle w:val="ListNumber"/>
-      </w:pPr>
-      <w:r>
-        <w:t>¿Para qué se utiliza el plomo?</w:t>
-      </w:r>
-    </w:p>
-    <w:p>
-      <w:pPr>
-        <w:pStyle w:val="Choice"/>
-      </w:pPr>
-      <w:r>
-        <w:t>a)</w:t>
-        <w:tab/>
-        <w:t>Fabricación de fluorescentes, termómetros, pilas.</w:t>
-      </w:r>
-    </w:p>
-    <w:p>
-      <w:pPr>
-        <w:pStyle w:val="Choice"/>
-      </w:pPr>
-      <w:r>
-        <w:t>b)</w:t>
-        <w:tab/>
-        <w:t>Soldadura de componentes electrónicos, baterías, blindajes anti-radiaciones.</w:t>
-      </w:r>
-    </w:p>
-    <w:p>
-      <w:pPr>
-        <w:pStyle w:val="Choice"/>
-      </w:pPr>
-      <w:r>
-        <w:t>c)</w:t>
-        <w:tab/>
-        <w:t>Fabricación de alimentos y productos químicos.</w:t>
-      </w:r>
-    </w:p>
-    <w:p>
-      <w:pPr>
-        <w:pStyle w:val="Choice"/>
-      </w:pPr>
-      <w:r>
-        <w:t>d)</w:t>
-        <w:tab/>
-        <w:t>Construcción de prótesis médicas, maquinaria aeroespacial.</w:t>
-      </w:r>
-    </w:p>
-    <w:p>
-      <w:pPr>
-        <w:pStyle w:val="ListNumber"/>
-      </w:pPr>
-      <w:r>
-        <w:t>¿Cuál es la temperatura de fusión del plomo?</w:t>
-      </w:r>
-    </w:p>
-    <w:p>
-      <w:pPr>
-        <w:pStyle w:val="Choice"/>
-      </w:pPr>
-      <w:r>
-        <w:t>a)</w:t>
-        <w:tab/>
-        <w:t>Es relativamente baja, 217ºC.</w:t>
-      </w:r>
-    </w:p>
-    <w:p>
-      <w:pPr>
-        <w:pStyle w:val="Choice"/>
-      </w:pPr>
-      <w:r>
-        <w:t>b)</w:t>
-        <w:tab/>
-        <w:t>Es muy baja, 137ºC.</w:t>
-      </w:r>
-    </w:p>
-    <w:p>
-      <w:pPr>
-        <w:pStyle w:val="Choice"/>
-      </w:pPr>
-      <w:r>
-        <w:t>c)</w:t>
-        <w:tab/>
-        <w:t>Es baja, 327ºC.</w:t>
-      </w:r>
-    </w:p>
-    <w:p>
-      <w:pPr>
-        <w:pStyle w:val="Choice"/>
-      </w:pPr>
-      <w:r>
-        <w:t>d)</w:t>
-        <w:tab/>
-        <w:t>Es relativamente alta, 572ºC.</w:t>
-      </w:r>
-    </w:p>
-    <w:p>
-      <w:pPr>
-        <w:pStyle w:val="ListNumber"/>
-      </w:pPr>
-      <w:r>
-        <w:t>¿Por qué se tiende a reducir el uso del plomo en la actualidad?</w:t>
-      </w:r>
-    </w:p>
-    <w:p>
-      <w:pPr>
-        <w:pStyle w:val="Choice"/>
-      </w:pPr>
-      <w:r>
-        <w:t>a)</w:t>
-        <w:tab/>
-        <w:t>Por su baja resistencia mecánica.</w:t>
-      </w:r>
-    </w:p>
-    <w:p>
-      <w:pPr>
-        <w:pStyle w:val="Choice"/>
-      </w:pPr>
-      <w:r>
-        <w:t>b)</w:t>
-        <w:tab/>
-        <w:t>Por su alto costo de producción.</w:t>
-      </w:r>
-    </w:p>
-    <w:p>
-      <w:pPr>
-        <w:pStyle w:val="Choice"/>
-      </w:pPr>
-      <w:r>
-        <w:t>c)</w:t>
-        <w:tab/>
-        <w:t>Por ser altamente contaminante.</w:t>
-      </w:r>
-    </w:p>
-    <w:p>
-      <w:pPr>
-        <w:pStyle w:val="Choice"/>
-      </w:pPr>
-      <w:r>
-        <w:t>d)</w:t>
-        <w:tab/>
-        <w:t>Por su color gris oscuro.</w:t>
-      </w:r>
-    </w:p>
-    <w:p>
-      <w:pPr>
-        <w:pStyle w:val="ListNumber"/>
-      </w:pPr>
-      <w:r>
-        <w:t>¿Cuál es el color del mercurio?</w:t>
-      </w:r>
-    </w:p>
-    <w:p>
-      <w:pPr>
-        <w:pStyle w:val="Choice"/>
-      </w:pPr>
-      <w:r>
-        <w:t>a)</w:t>
-        <w:tab/>
-        <w:t>Blanco brillante.</w:t>
-      </w:r>
-    </w:p>
-    <w:p>
-      <w:pPr>
-        <w:pStyle w:val="Choice"/>
-      </w:pPr>
-      <w:r>
-        <w:t>b)</w:t>
-        <w:tab/>
-        <w:t>Rojo brillante.</w:t>
-      </w:r>
-    </w:p>
-    <w:p>
-      <w:pPr>
-        <w:pStyle w:val="Choice"/>
-      </w:pPr>
-      <w:r>
-        <w:t>c)</w:t>
-        <w:tab/>
-        <w:t>Plateado brillante.</w:t>
-      </w:r>
-    </w:p>
-    <w:p>
-      <w:pPr>
-        <w:pStyle w:val="Choice"/>
-      </w:pPr>
-      <w:r>
-        <w:t>d)</w:t>
-        <w:tab/>
-        <w:t>Gris oscuro.</w:t>
-      </w:r>
-    </w:p>
-    <w:p>
-      <w:pPr>
-        <w:pStyle w:val="ListNumber"/>
-      </w:pPr>
-      <w:r>
-        <w:t>¿Qué metal se utiliza para recubrir la hojalata en las latas de conserva?</w:t>
-      </w:r>
-    </w:p>
-    <w:p>
-      <w:pPr>
-        <w:pStyle w:val="Choice"/>
-      </w:pPr>
-      <w:r>
-        <w:t>a)</w:t>
-        <w:tab/>
-        <w:t>Mercurio.</w:t>
-      </w:r>
-    </w:p>
-    <w:p>
-      <w:pPr>
-        <w:pStyle w:val="Choice"/>
-      </w:pPr>
-      <w:r>
-        <w:t>b)</w:t>
-        <w:tab/>
-        <w:t>Oro.</w:t>
-      </w:r>
-    </w:p>
-    <w:p>
-      <w:pPr>
-        <w:pStyle w:val="Choice"/>
-      </w:pPr>
-      <w:r>
-        <w:t>c)</w:t>
-        <w:tab/>
-        <w:t>Estaño.</w:t>
-      </w:r>
-    </w:p>
-    <w:p>
-      <w:pPr>
-        <w:pStyle w:val="Choice"/>
-      </w:pPr>
-      <w:r>
-        <w:t>d)</w:t>
-        <w:tab/>
-        <w:t>Plomo.</w:t>
-      </w:r>
-    </w:p>
-    <w:p>
-      <w:pPr>
-        <w:pStyle w:val="ListNumber"/>
-      </w:pPr>
-      <w:r>
-        <w:t>¿Qué propiedades tiene el estaño?</w:t>
-      </w:r>
-    </w:p>
-    <w:p>
-      <w:pPr>
-        <w:pStyle w:val="Choice"/>
-      </w:pPr>
-      <w:r>
-        <w:t>a)</w:t>
-        <w:tab/>
-        <w:t>Es muy duro y se oxida con facilidad.</w:t>
-      </w:r>
-    </w:p>
-    <w:p>
-      <w:pPr>
-        <w:pStyle w:val="Choice"/>
-      </w:pPr>
-      <w:r>
-        <w:t>b)</w:t>
-        <w:tab/>
-        <w:t>Es blando y solo se oxida superficialmente.</w:t>
-      </w:r>
-    </w:p>
-    <w:p>
-      <w:pPr>
-        <w:pStyle w:val="Choice"/>
-      </w:pPr>
-      <w:r>
-        <w:t>c)</w:t>
-        <w:tab/>
-        <w:t>Es muy duro y solo se oxida superficialmente.</w:t>
-      </w:r>
-    </w:p>
-    <w:p>
-      <w:pPr>
-        <w:pStyle w:val="Choice"/>
-      </w:pPr>
-      <w:r>
-        <w:t>d)</w:t>
-        <w:tab/>
-        <w:t>Es blando y se oxida con facilidad.</w:t>
-      </w:r>
-    </w:p>
-    <w:p>
-      <w:pPr>
-        <w:pStyle w:val="ListNumber"/>
-      </w:pPr>
-      <w:r>
-        <w:t>¿Para qué se utiliza el mercurio?</w:t>
-      </w:r>
-    </w:p>
-    <w:p>
-      <w:pPr>
-        <w:pStyle w:val="Choice"/>
-      </w:pPr>
-      <w:r>
-        <w:t>a)</w:t>
-        <w:tab/>
-        <w:t>Fabricación de alimentos y productos químicos.</w:t>
-      </w:r>
-    </w:p>
-    <w:p>
-      <w:pPr>
-        <w:pStyle w:val="Choice"/>
-      </w:pPr>
-      <w:r>
-        <w:t>b)</w:t>
-        <w:tab/>
-        <w:t>Soldadura de componentes electrónicos, baterías, blindajes anti-radiaciones.</w:t>
-      </w:r>
-    </w:p>
-    <w:p>
-      <w:pPr>
-        <w:pStyle w:val="Choice"/>
-      </w:pPr>
-      <w:r>
-        <w:t>c)</w:t>
-        <w:tab/>
-        <w:t>Fabricación de fluorescentes, termómetros, amalgama para empastes.</w:t>
-      </w:r>
-    </w:p>
-    <w:p>
-      <w:pPr>
-        <w:pStyle w:val="Choice"/>
-      </w:pPr>
-      <w:r>
-        <w:t>d)</w:t>
-        <w:tab/>
-        <w:t>Construcción de prótesis médicas, maquinaria aeroespacial.</w:t>
-      </w:r>
-    </w:p>
-    <w:p>
-      <w:pPr>
-        <w:pStyle w:val="ListNumber"/>
-      </w:pPr>
-      <w:r>
-        <w:t>¿Qué es la hojalata?</w:t>
-      </w:r>
-    </w:p>
-    <w:p>
-      <w:pPr>
-        <w:pStyle w:val="Choice"/>
-      </w:pPr>
-      <w:r>
-        <w:t>a)</w:t>
-        <w:tab/>
-        <w:t>Acero recubierto de una fina capa de estaño.</w:t>
-      </w:r>
-    </w:p>
-    <w:p>
-      <w:pPr>
-        <w:pStyle w:val="Choice"/>
-      </w:pPr>
-      <w:r>
-        <w:t>b)</w:t>
-        <w:tab/>
-        <w:t>Mercurio plateado brillante.</w:t>
-      </w:r>
-    </w:p>
-    <w:p>
-      <w:pPr>
-        <w:pStyle w:val="Choice"/>
-      </w:pPr>
-      <w:r>
-        <w:t>c)</w:t>
-        <w:tab/>
-        <w:t>Estaño blanco brillante.</w:t>
-      </w:r>
-    </w:p>
-    <w:p>
-      <w:pPr>
-        <w:pStyle w:val="Choice"/>
-      </w:pPr>
-      <w:r>
-        <w:t>d)</w:t>
-        <w:tab/>
-        <w:t>Plomo líquido a temperatura ambiente.</w:t>
-      </w:r>
-    </w:p>
-    <w:p>
-      <w:pPr>
-        <w:pStyle w:val="ListNumber"/>
-      </w:pPr>
-      <w:r>
-        <w:t>¿Cuál es el color del zinc?</w:t>
-      </w:r>
-    </w:p>
-    <w:p>
-      <w:pPr>
-        <w:pStyle w:val="Choice"/>
-      </w:pPr>
-      <w:r>
-        <w:t>a)</w:t>
-        <w:tab/>
-        <w:t>Blanco agrisado.</w:t>
-      </w:r>
-    </w:p>
-    <w:p>
-      <w:pPr>
-        <w:pStyle w:val="Choice"/>
-      </w:pPr>
-      <w:r>
-        <w:t>b)</w:t>
-        <w:tab/>
-        <w:t>Blanco brillante.</w:t>
-      </w:r>
-    </w:p>
-    <w:p>
-      <w:pPr>
-        <w:pStyle w:val="Choice"/>
-      </w:pPr>
-      <w:r>
-        <w:t>c)</w:t>
-        <w:tab/>
-        <w:t>Plateado brillante.</w:t>
-      </w:r>
-    </w:p>
-    <w:p>
-      <w:pPr>
-        <w:pStyle w:val="Choice"/>
-      </w:pPr>
-      <w:r>
-        <w:t>d)</w:t>
-        <w:tab/>
-        <w:t>Negro mate.</w:t>
-      </w:r>
-    </w:p>
-    <w:p>
-      <w:pPr>
-        <w:pStyle w:val="ListNumber"/>
-      </w:pPr>
-      <w:r>
-        <w:t>¿Para qué se utiliza el zinc aleado con cobre?</w:t>
-      </w:r>
-    </w:p>
-    <w:p>
-      <w:pPr>
-        <w:pStyle w:val="Choice"/>
-      </w:pPr>
-      <w:r>
-        <w:t>a)</w:t>
-        <w:tab/>
-        <w:t>Para fabricar acero recubierto de estaño.</w:t>
-      </w:r>
-    </w:p>
-    <w:p>
-      <w:pPr>
-        <w:pStyle w:val="Choice"/>
-      </w:pPr>
-      <w:r>
-        <w:t>b)</w:t>
-        <w:tab/>
-        <w:t>Para fabricar acero inoxidable.</w:t>
-      </w:r>
-    </w:p>
-    <w:p>
-      <w:pPr>
-        <w:pStyle w:val="Choice"/>
-      </w:pPr>
-      <w:r>
-        <w:t>c)</w:t>
-        <w:tab/>
-        <w:t>Para galvanizar piezas de hierro.</w:t>
-      </w:r>
-    </w:p>
-    <w:p>
-      <w:pPr>
-        <w:pStyle w:val="Choice"/>
-      </w:pPr>
-      <w:r>
-        <w:t>d)</w:t>
-        <w:tab/>
-        <w:t>Para producir latón.</w:t>
-      </w:r>
-    </w:p>
-    <w:p>
-      <w:pPr>
-        <w:pStyle w:val="ListNumber"/>
-      </w:pPr>
-      <w:r>
-        <w:t>¿Qué proceso evita la oxidación de piezas de hierro recubriendo su superficie con zinc?</w:t>
-      </w:r>
-    </w:p>
-    <w:p>
-      <w:pPr>
-        <w:pStyle w:val="Choice"/>
-      </w:pPr>
-      <w:r>
-        <w:t>a)</w:t>
-        <w:tab/>
-        <w:t>El termoformado.</w:t>
-      </w:r>
-    </w:p>
-    <w:p>
-      <w:pPr>
-        <w:pStyle w:val="Choice"/>
-      </w:pPr>
-      <w:r>
-        <w:t>b)</w:t>
-        <w:tab/>
-        <w:t>La aleación.</w:t>
-      </w:r>
-    </w:p>
-    <w:p>
-      <w:pPr>
-        <w:pStyle w:val="Choice"/>
-      </w:pPr>
-      <w:r>
-        <w:t>c)</w:t>
-        <w:tab/>
-        <w:t>El cromado.</w:t>
-      </w:r>
-    </w:p>
-    <w:p>
-      <w:pPr>
-        <w:pStyle w:val="Choice"/>
-      </w:pPr>
-      <w:r>
-        <w:t>d)</w:t>
-        <w:tab/>
-        <w:t>La galvanización.</w:t>
-      </w:r>
-    </w:p>
-    <w:p>
-      <w:pPr>
-        <w:pStyle w:val="ListNumber"/>
-      </w:pPr>
-      <w:r>
-        <w:t>¿Cómo es el color del cromo mencionado en el texto?</w:t>
-      </w:r>
-    </w:p>
-    <w:p>
-      <w:pPr>
-        <w:pStyle w:val="Choice"/>
-      </w:pPr>
-      <w:r>
-        <w:t>a)</w:t>
-        <w:tab/>
-        <w:t>Amarillo.</w:t>
-      </w:r>
-    </w:p>
-    <w:p>
-      <w:pPr>
-        <w:pStyle w:val="Choice"/>
-      </w:pPr>
-      <w:r>
-        <w:t>b)</w:t>
-        <w:tab/>
-        <w:t>Blanco brillante.</w:t>
-      </w:r>
-    </w:p>
-    <w:p>
-      <w:pPr>
-        <w:pStyle w:val="Choice"/>
-      </w:pPr>
-      <w:r>
-        <w:t>c)</w:t>
-        <w:tab/>
-        <w:t>Negro mate.</w:t>
-      </w:r>
-    </w:p>
-    <w:p>
-      <w:pPr>
-        <w:pStyle w:val="Choice"/>
-      </w:pPr>
-      <w:r>
-        <w:t>d)</w:t>
-        <w:tab/>
-        <w:t>Blanco agrisado.</w:t>
-      </w:r>
-    </w:p>
-    <w:p>
-      <w:pPr>
-        <w:pStyle w:val="ListNumber"/>
-      </w:pPr>
-      <w:r>
-        <w:t>¿Qué metal se utiliza aleado con acero para fabricar acero inoxidable?</w:t>
-      </w:r>
-    </w:p>
-    <w:p>
-      <w:pPr>
-        <w:pStyle w:val="Choice"/>
-      </w:pPr>
-      <w:r>
-        <w:t>a)</w:t>
-        <w:tab/>
-        <w:t>Níquel.</w:t>
-      </w:r>
-    </w:p>
-    <w:p>
-      <w:pPr>
-        <w:pStyle w:val="Choice"/>
-      </w:pPr>
-      <w:r>
-        <w:t>b)</w:t>
-        <w:tab/>
-        <w:t>Cromo.</w:t>
-      </w:r>
-    </w:p>
-    <w:p>
-      <w:pPr>
-        <w:pStyle w:val="Choice"/>
-      </w:pPr>
-      <w:r>
-        <w:t>c)</w:t>
-        <w:tab/>
-        <w:t>Zinc.</w:t>
-      </w:r>
-    </w:p>
-    <w:p>
-      <w:pPr>
-        <w:pStyle w:val="Choice"/>
-      </w:pPr>
-      <w:r>
-        <w:t>d)</w:t>
-        <w:tab/>
-        <w:t>Cobre.</w:t>
-      </w:r>
-    </w:p>
-    <w:p>
-      <w:pPr>
-        <w:pStyle w:val="ListNumber"/>
-      </w:pPr>
-      <w:r>
-        <w:t>¿Qué es el cromado?</w:t>
-      </w:r>
-    </w:p>
-    <w:p>
-      <w:pPr>
-        <w:pStyle w:val="Choice"/>
-      </w:pPr>
-      <w:r>
-        <w:t>a)</w:t>
-        <w:tab/>
-        <w:t>Producción de latón mediante el proceso de galvanización.</w:t>
-      </w:r>
-    </w:p>
-    <w:p>
-      <w:pPr>
-        <w:pStyle w:val="Choice"/>
-      </w:pPr>
-      <w:r>
-        <w:t>b)</w:t>
-        <w:tab/>
-        <w:t>Recubrimiento de una chapa de hierro con zinc para evitar su oxidación.</w:t>
-      </w:r>
-    </w:p>
-    <w:p>
-      <w:pPr>
-        <w:pStyle w:val="Choice"/>
-      </w:pPr>
-      <w:r>
-        <w:t>c)</w:t>
-        <w:tab/>
-        <w:t>Curtido de cuero mediante la utilización de cromo trivalente.</w:t>
-      </w:r>
-    </w:p>
-    <w:p>
-      <w:pPr>
-        <w:pStyle w:val="Choice"/>
-      </w:pPr>
-      <w:r>
-        <w:t>d)</w:t>
-        <w:tab/>
-        <w:t>Depositar una capa protectora de cromo sobre otro material, para que no se oxide.</w:t>
-      </w:r>
-    </w:p>
-    <w:p>
-      <w:pPr>
-        <w:pStyle w:val="ListNumber"/>
-      </w:pPr>
-      <w:r>
-        <w:t>¿Cuál es el tono del color del níquel?</w:t>
-      </w:r>
-    </w:p>
-    <w:p>
-      <w:pPr>
-        <w:pStyle w:val="Choice"/>
-      </w:pPr>
-      <w:r>
-        <w:t>a)</w:t>
-        <w:tab/>
-        <w:t>Blanco brillante.</w:t>
-      </w:r>
-    </w:p>
-    <w:p>
-      <w:pPr>
-        <w:pStyle w:val="Choice"/>
-      </w:pPr>
-      <w:r>
-        <w:t>b)</w:t>
-        <w:tab/>
-        <w:t>Blanco con ligero tono amarillo.</w:t>
-      </w:r>
-    </w:p>
-    <w:p>
-      <w:pPr>
-        <w:pStyle w:val="Choice"/>
-      </w:pPr>
-      <w:r>
-        <w:t>c)</w:t>
-        <w:tab/>
         <w:t>Blanco con ligero tono gris.</w:t>
       </w:r>
     </w:p>
@@ -1541,9 +1531,19 @@
         <w:pStyle w:val="Choice"/>
       </w:pPr>
       <w:r>
+        <w:t>c)</w:t>
+        <w:tab/>
+        <w:t>Blanco con ligero tono rojizo.</w:t>
+      </w:r>
+    </w:p>
+    <w:p>
+      <w:pPr>
+        <w:pStyle w:val="Choice"/>
+      </w:pPr>
+      <w:r>
         <w:t>d)</w:t>
         <w:tab/>
-        <w:t>Blanco con ligero tono rojizo.</w:t>
+        <w:t>Blanco con ligero tono amarillo.</w:t>
       </w:r>
     </w:p>
     <w:p>
@@ -1571,7 +1571,7 @@
       <w:r>
         <w:t>b)</w:t>
         <w:tab/>
-        <w:t>Fabricar motores marinos, industria química, acuñar monedas.</w:t>
+        <w:t>Producir latón, galvanizar piezas de hierro, pinturas.</w:t>
       </w:r>
     </w:p>
     <w:p>
@@ -1581,7 +1581,7 @@
       <w:r>
         <w:t>c)</w:t>
         <w:tab/>
-        <w:t>Producir latón, galvanizar piezas de hierro, pinturas.</w:t>
+        <w:t>Fabricar motores marinos, industria química, acuñar monedas.</w:t>
       </w:r>
     </w:p>
     <w:p>
@@ -1609,7 +1609,7 @@
       <w:r>
         <w:t>a)</w:t>
         <w:tab/>
-        <w:t>Verde oscuro.</w:t>
+        <w:t>Plateado brillante.</w:t>
       </w:r>
     </w:p>
     <w:p>
@@ -1618,6 +1618,16 @@
       </w:pPr>
       <w:r>
         <w:t>b)</w:t>
+        <w:tab/>
+        <w:t>Blanco azulado.</w:t>
+      </w:r>
+    </w:p>
+    <w:p>
+      <w:pPr>
+        <w:pStyle w:val="Choice"/>
+      </w:pPr>
+      <w:r>
+        <w:t>c)</w:t>
         <w:tab/>
         <w:t>Amarillo.</w:t>
       </w:r>
@@ -1627,19 +1637,9 @@
         <w:pStyle w:val="Choice"/>
       </w:pPr>
       <w:r>
-        <w:t>c)</w:t>
-        <w:tab/>
-        <w:t>Plateado brillante.</w:t>
-      </w:r>
-    </w:p>
-    <w:p>
-      <w:pPr>
-        <w:pStyle w:val="Choice"/>
-      </w:pPr>
-      <w:r>
         <w:t>d)</w:t>
         <w:tab/>
-        <w:t>Blanco azulado.</w:t>
+        <w:t>Verde oscuro.</w:t>
       </w:r>
     </w:p>
     <w:p>
@@ -1667,16 +1667,6 @@
       <w:r>
         <w:t>b)</w:t>
         <w:tab/>
-        <w:t>Fabricación de acero inoxidable, galvanización.</w:t>
-      </w:r>
-    </w:p>
-    <w:p>
-      <w:pPr>
-        <w:pStyle w:val="Choice"/>
-      </w:pPr>
-      <w:r>
-        <w:t>c)</w:t>
-        <w:tab/>
         <w:t>Producción de latón, pinturas.</w:t>
       </w:r>
     </w:p>
@@ -1685,9 +1675,19 @@
         <w:pStyle w:val="Choice"/>
       </w:pPr>
       <w:r>
+        <w:t>c)</w:t>
+        <w:tab/>
+        <w:t>Baterías de Níquel-Cadmio recargables, fabricación de cojinetes con baja fricción.</w:t>
+      </w:r>
+    </w:p>
+    <w:p>
+      <w:pPr>
+        <w:pStyle w:val="Choice"/>
+      </w:pPr>
+      <w:r>
         <w:t>d)</w:t>
         <w:tab/>
-        <w:t>Baterías de Níquel-Cadmio recargables, fabricación de cojinetes con baja fricción.</w:t>
+        <w:t>Fabricación de acero inoxidable, galvanización.</w:t>
       </w:r>
     </w:p>
     <w:sectPr>
